--- a/src/Assets/Gear List 2024.docx
+++ b/src/Assets/Gear List 2024.docx
@@ -23,9 +23,9 @@
           <w:szCs w:val="28"/>
         </w:rPr>
         <w:drawing>
-          <wp:inline distT="0" distB="0" distL="0" distR="0" wp14:anchorId="2DB389F5" wp14:editId="552029C5">
-            <wp:extent cx="946297" cy="945039"/>
-            <wp:effectExtent l="0" t="0" r="0" b="0"/>
+          <wp:inline distT="0" distB="0" distL="0" distR="0" wp14:anchorId="2DB389F5" wp14:editId="351F3EA2">
+            <wp:extent cx="851737" cy="850605"/>
+            <wp:effectExtent l="0" t="0" r="0" b="635"/>
             <wp:docPr id="1560781473" name="Picture 1" descr="A logo of a computer with a face on it&#10;&#10;Description automatically generated"/>
             <wp:cNvGraphicFramePr>
               <a:graphicFrameLocks xmlns:a="http://schemas.openxmlformats.org/drawingml/2006/main" noChangeAspect="1"/>
@@ -52,7 +52,7 @@
                   <pic:spPr>
                     <a:xfrm>
                       <a:off x="0" y="0"/>
-                      <a:ext cx="1038517" cy="1037136"/>
+                      <a:ext cx="938358" cy="937111"/>
                     </a:xfrm>
                     <a:prstGeom prst="rect">
                       <a:avLst/>
@@ -67,6 +67,7 @@
     </w:p>
     <w:p>
       <w:pPr>
+        <w:jc w:val="center"/>
         <w:rPr>
           <w:rFonts w:cstheme="minorHAnsi"/>
           <w:b/>
@@ -112,7 +113,7 @@
     </w:p>
     <w:tbl>
       <w:tblPr>
-        <w:tblW w:w="8943" w:type="dxa"/>
+        <w:tblW w:w="9294" w:type="dxa"/>
         <w:tblLayout w:type="fixed"/>
         <w:tblCellMar>
           <w:top w:w="15" w:type="dxa"/>
@@ -123,17 +124,17 @@
         <w:tblLook w:val="04A0" w:firstRow="1" w:lastRow="0" w:firstColumn="1" w:lastColumn="0" w:noHBand="0" w:noVBand="1"/>
       </w:tblPr>
       <w:tblGrid>
-        <w:gridCol w:w="6950"/>
-        <w:gridCol w:w="894"/>
-        <w:gridCol w:w="1099"/>
+        <w:gridCol w:w="7223"/>
+        <w:gridCol w:w="854"/>
+        <w:gridCol w:w="1217"/>
       </w:tblGrid>
       <w:tr>
         <w:trPr>
-          <w:trHeight w:val="305"/>
+          <w:trHeight w:val="308"/>
         </w:trPr>
         <w:tc>
           <w:tcPr>
-            <w:tcW w:w="8943" w:type="dxa"/>
+            <w:tcW w:w="9294" w:type="dxa"/>
             <w:gridSpan w:val="3"/>
             <w:tcBorders>
               <w:top w:val="single" w:sz="18" w:space="0" w:color="FFFFFF"/>
@@ -170,11 +171,11 @@
       </w:tr>
       <w:tr>
         <w:trPr>
-          <w:trHeight w:val="305"/>
+          <w:trHeight w:val="308"/>
         </w:trPr>
         <w:tc>
           <w:tcPr>
-            <w:tcW w:w="6950" w:type="dxa"/>
+            <w:tcW w:w="7223" w:type="dxa"/>
             <w:tcBorders>
               <w:top w:val="single" w:sz="18" w:space="0" w:color="FFFFFF"/>
               <w:left w:val="single" w:sz="18" w:space="0" w:color="FFFFFF"/>
@@ -210,7 +211,7 @@
         </w:tc>
         <w:tc>
           <w:tcPr>
-            <w:tcW w:w="894" w:type="dxa"/>
+            <w:tcW w:w="854" w:type="dxa"/>
             <w:tcBorders>
               <w:top w:val="single" w:sz="18" w:space="0" w:color="FFFFFF"/>
               <w:left w:val="single" w:sz="18" w:space="0" w:color="FFFFFF"/>
@@ -247,7 +248,7 @@
         </w:tc>
         <w:tc>
           <w:tcPr>
-            <w:tcW w:w="1099" w:type="dxa"/>
+            <w:tcW w:w="1217" w:type="dxa"/>
             <w:tcBorders>
               <w:top w:val="single" w:sz="18" w:space="0" w:color="FFFFFF"/>
               <w:left w:val="single" w:sz="18" w:space="0" w:color="FFFFFF"/>
@@ -278,18 +279,18 @@
                 <w:b/>
                 <w:bCs/>
               </w:rPr>
-              <w:t>Price</w:t>
+              <w:t>Day Rate</w:t>
             </w:r>
           </w:p>
         </w:tc>
       </w:tr>
       <w:tr>
         <w:trPr>
-          <w:trHeight w:val="322"/>
+          <w:trHeight w:val="325"/>
         </w:trPr>
         <w:tc>
           <w:tcPr>
-            <w:tcW w:w="6950" w:type="dxa"/>
+            <w:tcW w:w="7223" w:type="dxa"/>
             <w:tcBorders>
               <w:top w:val="single" w:sz="18" w:space="0" w:color="FFFFFF"/>
               <w:left w:val="single" w:sz="18" w:space="0" w:color="FFFFFF"/>
@@ -353,7 +354,7 @@
         </w:tc>
         <w:tc>
           <w:tcPr>
-            <w:tcW w:w="894" w:type="dxa"/>
+            <w:tcW w:w="854" w:type="dxa"/>
             <w:tcBorders>
               <w:top w:val="single" w:sz="18" w:space="0" w:color="FFFFFF"/>
               <w:left w:val="single" w:sz="18" w:space="0" w:color="FFFFFF"/>
@@ -387,7 +388,7 @@
         </w:tc>
         <w:tc>
           <w:tcPr>
-            <w:tcW w:w="1099" w:type="dxa"/>
+            <w:tcW w:w="1217" w:type="dxa"/>
             <w:tcBorders>
               <w:top w:val="single" w:sz="18" w:space="0" w:color="FFFFFF"/>
               <w:left w:val="single" w:sz="18" w:space="0" w:color="FFFFFF"/>
@@ -428,11 +429,11 @@
       </w:tr>
       <w:tr>
         <w:trPr>
-          <w:trHeight w:val="305"/>
+          <w:trHeight w:val="308"/>
         </w:trPr>
         <w:tc>
           <w:tcPr>
-            <w:tcW w:w="6950" w:type="dxa"/>
+            <w:tcW w:w="7223" w:type="dxa"/>
             <w:tcBorders>
               <w:top w:val="single" w:sz="18" w:space="0" w:color="FFFFFF"/>
               <w:left w:val="single" w:sz="18" w:space="0" w:color="FFFFFF"/>
@@ -513,7 +514,7 @@
         </w:tc>
         <w:tc>
           <w:tcPr>
-            <w:tcW w:w="894" w:type="dxa"/>
+            <w:tcW w:w="854" w:type="dxa"/>
             <w:tcBorders>
               <w:top w:val="single" w:sz="18" w:space="0" w:color="FFFFFF"/>
               <w:left w:val="single" w:sz="18" w:space="0" w:color="FFFFFF"/>
@@ -547,7 +548,7 @@
         </w:tc>
         <w:tc>
           <w:tcPr>
-            <w:tcW w:w="1099" w:type="dxa"/>
+            <w:tcW w:w="1217" w:type="dxa"/>
             <w:tcBorders>
               <w:top w:val="single" w:sz="18" w:space="0" w:color="FFFFFF"/>
               <w:left w:val="single" w:sz="18" w:space="0" w:color="FFFFFF"/>
@@ -588,11 +589,11 @@
       </w:tr>
       <w:tr>
         <w:trPr>
-          <w:trHeight w:val="305"/>
+          <w:trHeight w:val="308"/>
         </w:trPr>
         <w:tc>
           <w:tcPr>
-            <w:tcW w:w="6950" w:type="dxa"/>
+            <w:tcW w:w="7223" w:type="dxa"/>
             <w:tcBorders>
               <w:top w:val="single" w:sz="18" w:space="0" w:color="FFFFFF"/>
               <w:left w:val="single" w:sz="18" w:space="0" w:color="FFFFFF"/>
@@ -655,7 +656,7 @@
         </w:tc>
         <w:tc>
           <w:tcPr>
-            <w:tcW w:w="894" w:type="dxa"/>
+            <w:tcW w:w="854" w:type="dxa"/>
             <w:tcBorders>
               <w:top w:val="single" w:sz="18" w:space="0" w:color="FFFFFF"/>
               <w:left w:val="single" w:sz="18" w:space="0" w:color="FFFFFF"/>
@@ -688,7 +689,7 @@
         </w:tc>
         <w:tc>
           <w:tcPr>
-            <w:tcW w:w="1099" w:type="dxa"/>
+            <w:tcW w:w="1217" w:type="dxa"/>
             <w:tcBorders>
               <w:top w:val="single" w:sz="18" w:space="0" w:color="FFFFFF"/>
               <w:left w:val="single" w:sz="18" w:space="0" w:color="FFFFFF"/>
@@ -734,11 +735,11 @@
       </w:tr>
       <w:tr>
         <w:trPr>
-          <w:trHeight w:val="305"/>
+          <w:trHeight w:val="308"/>
         </w:trPr>
         <w:tc>
           <w:tcPr>
-            <w:tcW w:w="6950" w:type="dxa"/>
+            <w:tcW w:w="7223" w:type="dxa"/>
             <w:tcBorders>
               <w:top w:val="single" w:sz="18" w:space="0" w:color="FFFFFF"/>
               <w:left w:val="single" w:sz="18" w:space="0" w:color="FFFFFF"/>
@@ -797,7 +798,7 @@
         </w:tc>
         <w:tc>
           <w:tcPr>
-            <w:tcW w:w="894" w:type="dxa"/>
+            <w:tcW w:w="854" w:type="dxa"/>
             <w:tcBorders>
               <w:top w:val="single" w:sz="18" w:space="0" w:color="FFFFFF"/>
               <w:left w:val="single" w:sz="18" w:space="0" w:color="FFFFFF"/>
@@ -830,7 +831,7 @@
         </w:tc>
         <w:tc>
           <w:tcPr>
-            <w:tcW w:w="1099" w:type="dxa"/>
+            <w:tcW w:w="1217" w:type="dxa"/>
             <w:tcBorders>
               <w:top w:val="single" w:sz="18" w:space="0" w:color="FFFFFF"/>
               <w:left w:val="single" w:sz="18" w:space="0" w:color="FFFFFF"/>
@@ -864,11 +865,11 @@
       </w:tr>
       <w:tr>
         <w:trPr>
-          <w:trHeight w:val="305"/>
+          <w:trHeight w:val="308"/>
         </w:trPr>
         <w:tc>
           <w:tcPr>
-            <w:tcW w:w="6950" w:type="dxa"/>
+            <w:tcW w:w="7223" w:type="dxa"/>
             <w:tcBorders>
               <w:top w:val="single" w:sz="18" w:space="0" w:color="FFFFFF"/>
               <w:left w:val="single" w:sz="18" w:space="0" w:color="FFFFFF"/>
@@ -900,20 +901,20 @@
               <w:rPr>
                 <w:rFonts w:cstheme="minorHAnsi"/>
               </w:rPr>
-              <w:t>PKnight</w:t>
+              <w:t xml:space="preserve">PKnight 40 </w:t>
             </w:r>
             <w:proofErr w:type="spellEnd"/>
             <w:r>
               <w:rPr>
                 <w:rFonts w:cstheme="minorHAnsi"/>
               </w:rPr>
-              <w:t xml:space="preserve"> 40 Amp AC Dimmer</w:t>
-            </w:r>
-          </w:p>
-        </w:tc>
-        <w:tc>
-          <w:tcPr>
-            <w:tcW w:w="894" w:type="dxa"/>
+              <w:t>Amp AC Dimmer</w:t>
+            </w:r>
+          </w:p>
+        </w:tc>
+        <w:tc>
+          <w:tcPr>
+            <w:tcW w:w="854" w:type="dxa"/>
             <w:tcBorders>
               <w:top w:val="single" w:sz="18" w:space="0" w:color="FFFFFF"/>
               <w:left w:val="single" w:sz="18" w:space="0" w:color="FFFFFF"/>
@@ -946,7 +947,7 @@
         </w:tc>
         <w:tc>
           <w:tcPr>
-            <w:tcW w:w="1099" w:type="dxa"/>
+            <w:tcW w:w="1217" w:type="dxa"/>
             <w:tcBorders>
               <w:top w:val="single" w:sz="18" w:space="0" w:color="FFFFFF"/>
               <w:left w:val="single" w:sz="18" w:space="0" w:color="FFFFFF"/>
@@ -980,11 +981,11 @@
       </w:tr>
       <w:tr>
         <w:trPr>
-          <w:trHeight w:val="305"/>
+          <w:trHeight w:val="308"/>
         </w:trPr>
         <w:tc>
           <w:tcPr>
-            <w:tcW w:w="6950" w:type="dxa"/>
+            <w:tcW w:w="7223" w:type="dxa"/>
             <w:tcBorders>
               <w:top w:val="single" w:sz="18" w:space="0" w:color="FFFFFF"/>
               <w:left w:val="single" w:sz="18" w:space="0" w:color="FFFFFF"/>
@@ -1029,7 +1030,7 @@
         </w:tc>
         <w:tc>
           <w:tcPr>
-            <w:tcW w:w="894" w:type="dxa"/>
+            <w:tcW w:w="854" w:type="dxa"/>
             <w:tcBorders>
               <w:top w:val="single" w:sz="18" w:space="0" w:color="FFFFFF"/>
               <w:left w:val="single" w:sz="18" w:space="0" w:color="FFFFFF"/>
@@ -1062,7 +1063,7 @@
         </w:tc>
         <w:tc>
           <w:tcPr>
-            <w:tcW w:w="1099" w:type="dxa"/>
+            <w:tcW w:w="1217" w:type="dxa"/>
             <w:tcBorders>
               <w:top w:val="single" w:sz="18" w:space="0" w:color="FFFFFF"/>
               <w:left w:val="single" w:sz="18" w:space="0" w:color="FFFFFF"/>
@@ -1096,11 +1097,11 @@
       </w:tr>
       <w:tr>
         <w:trPr>
-          <w:trHeight w:val="305"/>
+          <w:trHeight w:val="308"/>
         </w:trPr>
         <w:tc>
           <w:tcPr>
-            <w:tcW w:w="6950" w:type="dxa"/>
+            <w:tcW w:w="7223" w:type="dxa"/>
             <w:tcBorders>
               <w:top w:val="single" w:sz="18" w:space="0" w:color="FFFFFF"/>
               <w:left w:val="single" w:sz="18" w:space="0" w:color="FFFFFF"/>
@@ -1145,7 +1146,7 @@
         </w:tc>
         <w:tc>
           <w:tcPr>
-            <w:tcW w:w="894" w:type="dxa"/>
+            <w:tcW w:w="854" w:type="dxa"/>
             <w:tcBorders>
               <w:top w:val="single" w:sz="18" w:space="0" w:color="FFFFFF"/>
               <w:left w:val="single" w:sz="18" w:space="0" w:color="FFFFFF"/>
@@ -1178,7 +1179,7 @@
         </w:tc>
         <w:tc>
           <w:tcPr>
-            <w:tcW w:w="1099" w:type="dxa"/>
+            <w:tcW w:w="1217" w:type="dxa"/>
             <w:tcBorders>
               <w:top w:val="single" w:sz="18" w:space="0" w:color="FFFFFF"/>
               <w:left w:val="single" w:sz="18" w:space="0" w:color="FFFFFF"/>
@@ -1212,11 +1213,11 @@
       </w:tr>
       <w:tr>
         <w:trPr>
-          <w:trHeight w:val="322"/>
+          <w:trHeight w:val="325"/>
         </w:trPr>
         <w:tc>
           <w:tcPr>
-            <w:tcW w:w="6950" w:type="dxa"/>
+            <w:tcW w:w="7223" w:type="dxa"/>
             <w:tcBorders>
               <w:top w:val="single" w:sz="18" w:space="0" w:color="FFFFFF"/>
               <w:left w:val="single" w:sz="18" w:space="0" w:color="FFFFFF"/>
@@ -1253,7 +1254,7 @@
         </w:tc>
         <w:tc>
           <w:tcPr>
-            <w:tcW w:w="894" w:type="dxa"/>
+            <w:tcW w:w="854" w:type="dxa"/>
             <w:tcBorders>
               <w:top w:val="single" w:sz="18" w:space="0" w:color="FFFFFF"/>
               <w:left w:val="single" w:sz="18" w:space="0" w:color="FFFFFF"/>
@@ -1286,7 +1287,7 @@
         </w:tc>
         <w:tc>
           <w:tcPr>
-            <w:tcW w:w="1099" w:type="dxa"/>
+            <w:tcW w:w="1217" w:type="dxa"/>
             <w:tcBorders>
               <w:top w:val="single" w:sz="18" w:space="0" w:color="FFFFFF"/>
               <w:left w:val="single" w:sz="18" w:space="0" w:color="FFFFFF"/>
@@ -1320,11 +1321,11 @@
       </w:tr>
       <w:tr>
         <w:trPr>
-          <w:trHeight w:val="305"/>
+          <w:trHeight w:val="308"/>
         </w:trPr>
         <w:tc>
           <w:tcPr>
-            <w:tcW w:w="6950" w:type="dxa"/>
+            <w:tcW w:w="7223" w:type="dxa"/>
             <w:tcBorders>
               <w:top w:val="single" w:sz="18" w:space="0" w:color="FFFFFF"/>
               <w:left w:val="single" w:sz="18" w:space="0" w:color="FFFFFF"/>
@@ -1361,7 +1362,7 @@
         </w:tc>
         <w:tc>
           <w:tcPr>
-            <w:tcW w:w="894" w:type="dxa"/>
+            <w:tcW w:w="854" w:type="dxa"/>
             <w:tcBorders>
               <w:top w:val="single" w:sz="18" w:space="0" w:color="FFFFFF"/>
               <w:left w:val="single" w:sz="18" w:space="0" w:color="FFFFFF"/>
@@ -1394,7 +1395,7 @@
         </w:tc>
         <w:tc>
           <w:tcPr>
-            <w:tcW w:w="1099" w:type="dxa"/>
+            <w:tcW w:w="1217" w:type="dxa"/>
             <w:tcBorders>
               <w:top w:val="single" w:sz="18" w:space="0" w:color="FFFFFF"/>
               <w:left w:val="single" w:sz="18" w:space="0" w:color="FFFFFF"/>
@@ -1428,11 +1429,11 @@
       </w:tr>
       <w:tr>
         <w:trPr>
-          <w:trHeight w:val="305"/>
+          <w:trHeight w:val="308"/>
         </w:trPr>
         <w:tc>
           <w:tcPr>
-            <w:tcW w:w="6950" w:type="dxa"/>
+            <w:tcW w:w="7223" w:type="dxa"/>
             <w:tcBorders>
               <w:top w:val="single" w:sz="18" w:space="0" w:color="FFFFFF"/>
               <w:left w:val="single" w:sz="18" w:space="0" w:color="FFFFFF"/>
@@ -1469,7 +1470,7 @@
         </w:tc>
         <w:tc>
           <w:tcPr>
-            <w:tcW w:w="894" w:type="dxa"/>
+            <w:tcW w:w="854" w:type="dxa"/>
             <w:tcBorders>
               <w:top w:val="single" w:sz="18" w:space="0" w:color="FFFFFF"/>
               <w:left w:val="single" w:sz="18" w:space="0" w:color="FFFFFF"/>
@@ -1502,7 +1503,7 @@
         </w:tc>
         <w:tc>
           <w:tcPr>
-            <w:tcW w:w="1099" w:type="dxa"/>
+            <w:tcW w:w="1217" w:type="dxa"/>
             <w:tcBorders>
               <w:top w:val="single" w:sz="18" w:space="0" w:color="FFFFFF"/>
               <w:left w:val="single" w:sz="18" w:space="0" w:color="FFFFFF"/>
@@ -1544,7 +1545,7 @@
     </w:p>
     <w:tbl>
       <w:tblPr>
-        <w:tblW w:w="8943" w:type="dxa"/>
+        <w:tblW w:w="9276" w:type="dxa"/>
         <w:tblLayout w:type="fixed"/>
         <w:tblCellMar>
           <w:top w:w="15" w:type="dxa"/>
@@ -1555,17 +1556,17 @@
         <w:tblLook w:val="04A0" w:firstRow="1" w:lastRow="0" w:firstColumn="1" w:lastColumn="0" w:noHBand="0" w:noVBand="1"/>
       </w:tblPr>
       <w:tblGrid>
-        <w:gridCol w:w="6950"/>
-        <w:gridCol w:w="894"/>
-        <w:gridCol w:w="1099"/>
+        <w:gridCol w:w="7209"/>
+        <w:gridCol w:w="926"/>
+        <w:gridCol w:w="1141"/>
       </w:tblGrid>
       <w:tr>
         <w:trPr>
-          <w:trHeight w:val="305"/>
+          <w:trHeight w:val="325"/>
         </w:trPr>
         <w:tc>
           <w:tcPr>
-            <w:tcW w:w="8943" w:type="dxa"/>
+            <w:tcW w:w="9276" w:type="dxa"/>
             <w:gridSpan w:val="3"/>
             <w:tcBorders>
               <w:top w:val="single" w:sz="18" w:space="0" w:color="FFFFFF"/>
@@ -1602,11 +1603,11 @@
       </w:tr>
       <w:tr>
         <w:trPr>
-          <w:trHeight w:val="305"/>
+          <w:trHeight w:val="325"/>
         </w:trPr>
         <w:tc>
           <w:tcPr>
-            <w:tcW w:w="6950" w:type="dxa"/>
+            <w:tcW w:w="7209" w:type="dxa"/>
             <w:tcBorders>
               <w:top w:val="single" w:sz="18" w:space="0" w:color="FFFFFF"/>
               <w:left w:val="single" w:sz="18" w:space="0" w:color="FFFFFF"/>
@@ -1642,7 +1643,7 @@
         </w:tc>
         <w:tc>
           <w:tcPr>
-            <w:tcW w:w="894" w:type="dxa"/>
+            <w:tcW w:w="926" w:type="dxa"/>
             <w:tcBorders>
               <w:top w:val="single" w:sz="18" w:space="0" w:color="FFFFFF"/>
               <w:left w:val="single" w:sz="18" w:space="0" w:color="FFFFFF"/>
@@ -1679,7 +1680,7 @@
         </w:tc>
         <w:tc>
           <w:tcPr>
-            <w:tcW w:w="1099" w:type="dxa"/>
+            <w:tcW w:w="1140" w:type="dxa"/>
             <w:tcBorders>
               <w:top w:val="single" w:sz="18" w:space="0" w:color="FFFFFF"/>
               <w:left w:val="single" w:sz="18" w:space="0" w:color="FFFFFF"/>
@@ -1710,18 +1711,18 @@
                 <w:b/>
                 <w:bCs/>
               </w:rPr>
-              <w:t>Price</w:t>
+              <w:t>Day Rate</w:t>
             </w:r>
           </w:p>
         </w:tc>
       </w:tr>
       <w:tr>
         <w:trPr>
-          <w:trHeight w:val="322"/>
+          <w:trHeight w:val="344"/>
         </w:trPr>
         <w:tc>
           <w:tcPr>
-            <w:tcW w:w="6950" w:type="dxa"/>
+            <w:tcW w:w="7209" w:type="dxa"/>
             <w:tcBorders>
               <w:top w:val="single" w:sz="18" w:space="0" w:color="FFFFFF"/>
               <w:left w:val="single" w:sz="18" w:space="0" w:color="FFFFFF"/>
@@ -1759,7 +1760,7 @@
         </w:tc>
         <w:tc>
           <w:tcPr>
-            <w:tcW w:w="894" w:type="dxa"/>
+            <w:tcW w:w="926" w:type="dxa"/>
             <w:tcBorders>
               <w:top w:val="single" w:sz="18" w:space="0" w:color="FFFFFF"/>
               <w:left w:val="single" w:sz="18" w:space="0" w:color="FFFFFF"/>
@@ -1793,7 +1794,7 @@
         </w:tc>
         <w:tc>
           <w:tcPr>
-            <w:tcW w:w="1099" w:type="dxa"/>
+            <w:tcW w:w="1140" w:type="dxa"/>
             <w:tcBorders>
               <w:top w:val="single" w:sz="18" w:space="0" w:color="FFFFFF"/>
               <w:left w:val="single" w:sz="18" w:space="0" w:color="FFFFFF"/>
@@ -1834,11 +1835,11 @@
       </w:tr>
       <w:tr>
         <w:trPr>
-          <w:trHeight w:val="305"/>
+          <w:trHeight w:val="325"/>
         </w:trPr>
         <w:tc>
           <w:tcPr>
-            <w:tcW w:w="6950" w:type="dxa"/>
+            <w:tcW w:w="7209" w:type="dxa"/>
             <w:tcBorders>
               <w:top w:val="single" w:sz="18" w:space="0" w:color="FFFFFF"/>
               <w:left w:val="single" w:sz="18" w:space="0" w:color="FFFFFF"/>
@@ -1879,7 +1880,7 @@
         </w:tc>
         <w:tc>
           <w:tcPr>
-            <w:tcW w:w="894" w:type="dxa"/>
+            <w:tcW w:w="926" w:type="dxa"/>
             <w:tcBorders>
               <w:top w:val="single" w:sz="18" w:space="0" w:color="FFFFFF"/>
               <w:left w:val="single" w:sz="18" w:space="0" w:color="FFFFFF"/>
@@ -1913,7 +1914,7 @@
         </w:tc>
         <w:tc>
           <w:tcPr>
-            <w:tcW w:w="1099" w:type="dxa"/>
+            <w:tcW w:w="1140" w:type="dxa"/>
             <w:tcBorders>
               <w:top w:val="single" w:sz="18" w:space="0" w:color="FFFFFF"/>
               <w:left w:val="single" w:sz="18" w:space="0" w:color="FFFFFF"/>
@@ -1954,11 +1955,11 @@
       </w:tr>
       <w:tr>
         <w:trPr>
-          <w:trHeight w:val="305"/>
+          <w:trHeight w:val="325"/>
         </w:trPr>
         <w:tc>
           <w:tcPr>
-            <w:tcW w:w="6950" w:type="dxa"/>
+            <w:tcW w:w="7209" w:type="dxa"/>
             <w:tcBorders>
               <w:top w:val="single" w:sz="18" w:space="0" w:color="FFFFFF"/>
               <w:left w:val="single" w:sz="18" w:space="0" w:color="FFFFFF"/>
@@ -2001,7 +2002,7 @@
         </w:tc>
         <w:tc>
           <w:tcPr>
-            <w:tcW w:w="894" w:type="dxa"/>
+            <w:tcW w:w="926" w:type="dxa"/>
             <w:tcBorders>
               <w:top w:val="single" w:sz="18" w:space="0" w:color="FFFFFF"/>
               <w:left w:val="single" w:sz="18" w:space="0" w:color="FFFFFF"/>
@@ -2034,7 +2035,7 @@
         </w:tc>
         <w:tc>
           <w:tcPr>
-            <w:tcW w:w="1099" w:type="dxa"/>
+            <w:tcW w:w="1140" w:type="dxa"/>
             <w:tcBorders>
               <w:top w:val="single" w:sz="18" w:space="0" w:color="FFFFFF"/>
               <w:left w:val="single" w:sz="18" w:space="0" w:color="FFFFFF"/>
@@ -2074,11 +2075,11 @@
       </w:tr>
       <w:tr>
         <w:trPr>
-          <w:trHeight w:val="305"/>
+          <w:trHeight w:val="325"/>
         </w:trPr>
         <w:tc>
           <w:tcPr>
-            <w:tcW w:w="6950" w:type="dxa"/>
+            <w:tcW w:w="7209" w:type="dxa"/>
             <w:tcBorders>
               <w:top w:val="single" w:sz="18" w:space="0" w:color="FFFFFF"/>
               <w:left w:val="single" w:sz="18" w:space="0" w:color="FFFFFF"/>
@@ -2115,7 +2116,7 @@
         </w:tc>
         <w:tc>
           <w:tcPr>
-            <w:tcW w:w="894" w:type="dxa"/>
+            <w:tcW w:w="926" w:type="dxa"/>
             <w:tcBorders>
               <w:top w:val="single" w:sz="18" w:space="0" w:color="FFFFFF"/>
               <w:left w:val="single" w:sz="18" w:space="0" w:color="FFFFFF"/>
@@ -2148,7 +2149,7 @@
         </w:tc>
         <w:tc>
           <w:tcPr>
-            <w:tcW w:w="1099" w:type="dxa"/>
+            <w:tcW w:w="1140" w:type="dxa"/>
             <w:tcBorders>
               <w:top w:val="single" w:sz="18" w:space="0" w:color="FFFFFF"/>
               <w:left w:val="single" w:sz="18" w:space="0" w:color="FFFFFF"/>
@@ -2196,7 +2197,7 @@
     </w:p>
     <w:tbl>
       <w:tblPr>
-        <w:tblW w:w="8943" w:type="dxa"/>
+        <w:tblW w:w="9260" w:type="dxa"/>
         <w:tblLayout w:type="fixed"/>
         <w:tblCellMar>
           <w:top w:w="15" w:type="dxa"/>
@@ -2207,17 +2208,17 @@
         <w:tblLook w:val="04A0" w:firstRow="1" w:lastRow="0" w:firstColumn="1" w:lastColumn="0" w:noHBand="0" w:noVBand="1"/>
       </w:tblPr>
       <w:tblGrid>
-        <w:gridCol w:w="6950"/>
-        <w:gridCol w:w="894"/>
-        <w:gridCol w:w="1099"/>
+        <w:gridCol w:w="7196"/>
+        <w:gridCol w:w="925"/>
+        <w:gridCol w:w="1139"/>
       </w:tblGrid>
       <w:tr>
         <w:trPr>
-          <w:trHeight w:val="305"/>
+          <w:trHeight w:val="322"/>
         </w:trPr>
         <w:tc>
           <w:tcPr>
-            <w:tcW w:w="8943" w:type="dxa"/>
+            <w:tcW w:w="9260" w:type="dxa"/>
             <w:gridSpan w:val="3"/>
             <w:tcBorders>
               <w:top w:val="single" w:sz="18" w:space="0" w:color="FFFFFF"/>
@@ -2248,121 +2249,6 @@
                 <w:bCs/>
               </w:rPr>
               <w:t>Lighting Console Software</w:t>
-            </w:r>
-          </w:p>
-        </w:tc>
-      </w:tr>
-      <w:tr>
-        <w:trPr>
-          <w:trHeight w:val="305"/>
-        </w:trPr>
-        <w:tc>
-          <w:tcPr>
-            <w:tcW w:w="6950" w:type="dxa"/>
-            <w:tcBorders>
-              <w:top w:val="single" w:sz="18" w:space="0" w:color="FFFFFF"/>
-              <w:left w:val="single" w:sz="18" w:space="0" w:color="FFFFFF"/>
-              <w:bottom w:val="single" w:sz="18" w:space="0" w:color="FFFFFF"/>
-              <w:right w:val="single" w:sz="18" w:space="0" w:color="FFFFFF"/>
-            </w:tcBorders>
-            <w:shd w:val="clear" w:color="auto" w:fill="35DBDE"/>
-            <w:tcMar>
-              <w:top w:w="0" w:type="dxa"/>
-              <w:left w:w="115" w:type="dxa"/>
-              <w:bottom w:w="0" w:type="dxa"/>
-              <w:right w:w="115" w:type="dxa"/>
-            </w:tcMar>
-            <w:hideMark/>
-          </w:tcPr>
-          <w:p>
-            <w:pPr>
-              <w:rPr>
-                <w:rFonts w:cstheme="minorHAnsi"/>
-                <w:b/>
-                <w:bCs/>
-              </w:rPr>
-            </w:pPr>
-            <w:r>
-              <w:rPr>
-                <w:rFonts w:cstheme="minorHAnsi"/>
-                <w:b/>
-                <w:bCs/>
-              </w:rPr>
-              <w:t>Item</w:t>
-            </w:r>
-          </w:p>
-        </w:tc>
-        <w:tc>
-          <w:tcPr>
-            <w:tcW w:w="894" w:type="dxa"/>
-            <w:tcBorders>
-              <w:top w:val="single" w:sz="18" w:space="0" w:color="FFFFFF"/>
-              <w:left w:val="single" w:sz="18" w:space="0" w:color="FFFFFF"/>
-              <w:bottom w:val="single" w:sz="18" w:space="0" w:color="FFFFFF"/>
-              <w:right w:val="single" w:sz="18" w:space="0" w:color="FFFFFF"/>
-            </w:tcBorders>
-            <w:shd w:val="clear" w:color="auto" w:fill="35DBDE"/>
-            <w:tcMar>
-              <w:top w:w="0" w:type="dxa"/>
-              <w:left w:w="115" w:type="dxa"/>
-              <w:bottom w:w="0" w:type="dxa"/>
-              <w:right w:w="115" w:type="dxa"/>
-            </w:tcMar>
-            <w:hideMark/>
-          </w:tcPr>
-          <w:p>
-            <w:pPr>
-              <w:jc w:val="center"/>
-              <w:rPr>
-                <w:rFonts w:cstheme="minorHAnsi"/>
-                <w:b/>
-                <w:bCs/>
-              </w:rPr>
-            </w:pPr>
-            <w:r>
-              <w:rPr>
-                <w:rFonts w:cstheme="minorHAnsi"/>
-                <w:b/>
-                <w:bCs/>
-              </w:rPr>
-              <w:t>Qty</w:t>
-            </w:r>
-          </w:p>
-        </w:tc>
-        <w:tc>
-          <w:tcPr>
-            <w:tcW w:w="1099" w:type="dxa"/>
-            <w:tcBorders>
-              <w:top w:val="single" w:sz="18" w:space="0" w:color="FFFFFF"/>
-              <w:left w:val="single" w:sz="18" w:space="0" w:color="FFFFFF"/>
-              <w:bottom w:val="single" w:sz="18" w:space="0" w:color="FFFFFF"/>
-              <w:right w:val="single" w:sz="18" w:space="0" w:color="FFFFFF"/>
-            </w:tcBorders>
-            <w:shd w:val="clear" w:color="auto" w:fill="35DBDE"/>
-            <w:tcMar>
-              <w:top w:w="0" w:type="dxa"/>
-              <w:left w:w="115" w:type="dxa"/>
-              <w:bottom w:w="0" w:type="dxa"/>
-              <w:right w:w="115" w:type="dxa"/>
-            </w:tcMar>
-            <w:hideMark/>
-          </w:tcPr>
-          <w:p>
-            <w:pPr>
-              <w:jc w:val="center"/>
-              <w:rPr>
-                <w:rFonts w:cstheme="minorHAnsi"/>
-                <w:b/>
-                <w:bCs/>
-              </w:rPr>
-            </w:pPr>
-            <w:r>
-              <w:rPr>
-                <w:rFonts w:cstheme="minorHAnsi"/>
-                <w:b/>
-                <w:bCs/>
-              </w:rPr>
-              <w:t>Price</w:t>
             </w:r>
           </w:p>
         </w:tc>
@@ -2373,7 +2259,122 @@
         </w:trPr>
         <w:tc>
           <w:tcPr>
-            <w:tcW w:w="6950" w:type="dxa"/>
+            <w:tcW w:w="7196" w:type="dxa"/>
+            <w:tcBorders>
+              <w:top w:val="single" w:sz="18" w:space="0" w:color="FFFFFF"/>
+              <w:left w:val="single" w:sz="18" w:space="0" w:color="FFFFFF"/>
+              <w:bottom w:val="single" w:sz="18" w:space="0" w:color="FFFFFF"/>
+              <w:right w:val="single" w:sz="18" w:space="0" w:color="FFFFFF"/>
+            </w:tcBorders>
+            <w:shd w:val="clear" w:color="auto" w:fill="35DBDE"/>
+            <w:tcMar>
+              <w:top w:w="0" w:type="dxa"/>
+              <w:left w:w="115" w:type="dxa"/>
+              <w:bottom w:w="0" w:type="dxa"/>
+              <w:right w:w="115" w:type="dxa"/>
+            </w:tcMar>
+            <w:hideMark/>
+          </w:tcPr>
+          <w:p>
+            <w:pPr>
+              <w:rPr>
+                <w:rFonts w:cstheme="minorHAnsi"/>
+                <w:b/>
+                <w:bCs/>
+              </w:rPr>
+            </w:pPr>
+            <w:r>
+              <w:rPr>
+                <w:rFonts w:cstheme="minorHAnsi"/>
+                <w:b/>
+                <w:bCs/>
+              </w:rPr>
+              <w:t>Item</w:t>
+            </w:r>
+          </w:p>
+        </w:tc>
+        <w:tc>
+          <w:tcPr>
+            <w:tcW w:w="925" w:type="dxa"/>
+            <w:tcBorders>
+              <w:top w:val="single" w:sz="18" w:space="0" w:color="FFFFFF"/>
+              <w:left w:val="single" w:sz="18" w:space="0" w:color="FFFFFF"/>
+              <w:bottom w:val="single" w:sz="18" w:space="0" w:color="FFFFFF"/>
+              <w:right w:val="single" w:sz="18" w:space="0" w:color="FFFFFF"/>
+            </w:tcBorders>
+            <w:shd w:val="clear" w:color="auto" w:fill="35DBDE"/>
+            <w:tcMar>
+              <w:top w:w="0" w:type="dxa"/>
+              <w:left w:w="115" w:type="dxa"/>
+              <w:bottom w:w="0" w:type="dxa"/>
+              <w:right w:w="115" w:type="dxa"/>
+            </w:tcMar>
+            <w:hideMark/>
+          </w:tcPr>
+          <w:p>
+            <w:pPr>
+              <w:jc w:val="center"/>
+              <w:rPr>
+                <w:rFonts w:cstheme="minorHAnsi"/>
+                <w:b/>
+                <w:bCs/>
+              </w:rPr>
+            </w:pPr>
+            <w:r>
+              <w:rPr>
+                <w:rFonts w:cstheme="minorHAnsi"/>
+                <w:b/>
+                <w:bCs/>
+              </w:rPr>
+              <w:t>Qty</w:t>
+            </w:r>
+          </w:p>
+        </w:tc>
+        <w:tc>
+          <w:tcPr>
+            <w:tcW w:w="1138" w:type="dxa"/>
+            <w:tcBorders>
+              <w:top w:val="single" w:sz="18" w:space="0" w:color="FFFFFF"/>
+              <w:left w:val="single" w:sz="18" w:space="0" w:color="FFFFFF"/>
+              <w:bottom w:val="single" w:sz="18" w:space="0" w:color="FFFFFF"/>
+              <w:right w:val="single" w:sz="18" w:space="0" w:color="FFFFFF"/>
+            </w:tcBorders>
+            <w:shd w:val="clear" w:color="auto" w:fill="35DBDE"/>
+            <w:tcMar>
+              <w:top w:w="0" w:type="dxa"/>
+              <w:left w:w="115" w:type="dxa"/>
+              <w:bottom w:w="0" w:type="dxa"/>
+              <w:right w:w="115" w:type="dxa"/>
+            </w:tcMar>
+            <w:hideMark/>
+          </w:tcPr>
+          <w:p>
+            <w:pPr>
+              <w:jc w:val="center"/>
+              <w:rPr>
+                <w:rFonts w:cstheme="minorHAnsi"/>
+                <w:b/>
+                <w:bCs/>
+              </w:rPr>
+            </w:pPr>
+            <w:r>
+              <w:rPr>
+                <w:rFonts w:cstheme="minorHAnsi"/>
+                <w:b/>
+                <w:bCs/>
+              </w:rPr>
+              <w:t>Day Rate</w:t>
+            </w:r>
+          </w:p>
+        </w:tc>
+      </w:tr>
+      <w:tr>
+        <w:trPr>
+          <w:trHeight w:val="340"/>
+        </w:trPr>
+        <w:tc>
+          <w:tcPr>
+            <w:tcW w:w="7196" w:type="dxa"/>
             <w:tcBorders>
               <w:top w:val="single" w:sz="18" w:space="0" w:color="FFFFFF"/>
               <w:left w:val="single" w:sz="18" w:space="0" w:color="FFFFFF"/>
@@ -2411,7 +2412,7 @@
         </w:tc>
         <w:tc>
           <w:tcPr>
-            <w:tcW w:w="894" w:type="dxa"/>
+            <w:tcW w:w="925" w:type="dxa"/>
             <w:tcBorders>
               <w:top w:val="single" w:sz="18" w:space="0" w:color="FFFFFF"/>
               <w:left w:val="single" w:sz="18" w:space="0" w:color="FFFFFF"/>
@@ -2445,7 +2446,7 @@
         </w:tc>
         <w:tc>
           <w:tcPr>
-            <w:tcW w:w="1099" w:type="dxa"/>
+            <w:tcW w:w="1138" w:type="dxa"/>
             <w:tcBorders>
               <w:top w:val="single" w:sz="18" w:space="0" w:color="FFFFFF"/>
               <w:left w:val="single" w:sz="18" w:space="0" w:color="FFFFFF"/>
@@ -2486,11 +2487,11 @@
       </w:tr>
       <w:tr>
         <w:trPr>
-          <w:trHeight w:val="305"/>
+          <w:trHeight w:val="322"/>
         </w:trPr>
         <w:tc>
           <w:tcPr>
-            <w:tcW w:w="6950" w:type="dxa"/>
+            <w:tcW w:w="7196" w:type="dxa"/>
             <w:tcBorders>
               <w:top w:val="single" w:sz="18" w:space="0" w:color="FFFFFF"/>
               <w:left w:val="single" w:sz="18" w:space="0" w:color="FFFFFF"/>
@@ -2539,7 +2540,7 @@
         </w:tc>
         <w:tc>
           <w:tcPr>
-            <w:tcW w:w="894" w:type="dxa"/>
+            <w:tcW w:w="925" w:type="dxa"/>
             <w:tcBorders>
               <w:top w:val="single" w:sz="18" w:space="0" w:color="FFFFFF"/>
               <w:left w:val="single" w:sz="18" w:space="0" w:color="FFFFFF"/>
@@ -2573,7 +2574,7 @@
         </w:tc>
         <w:tc>
           <w:tcPr>
-            <w:tcW w:w="1099" w:type="dxa"/>
+            <w:tcW w:w="1138" w:type="dxa"/>
             <w:tcBorders>
               <w:top w:val="single" w:sz="18" w:space="0" w:color="FFFFFF"/>
               <w:left w:val="single" w:sz="18" w:space="0" w:color="FFFFFF"/>
@@ -2622,7 +2623,7 @@
     </w:p>
     <w:tbl>
       <w:tblPr>
-        <w:tblW w:w="8943" w:type="dxa"/>
+        <w:tblW w:w="9260" w:type="dxa"/>
         <w:tblLayout w:type="fixed"/>
         <w:tblCellMar>
           <w:top w:w="15" w:type="dxa"/>
@@ -2633,17 +2634,17 @@
         <w:tblLook w:val="04A0" w:firstRow="1" w:lastRow="0" w:firstColumn="1" w:lastColumn="0" w:noHBand="0" w:noVBand="1"/>
       </w:tblPr>
       <w:tblGrid>
-        <w:gridCol w:w="6950"/>
-        <w:gridCol w:w="894"/>
-        <w:gridCol w:w="1099"/>
+        <w:gridCol w:w="7196"/>
+        <w:gridCol w:w="925"/>
+        <w:gridCol w:w="1139"/>
       </w:tblGrid>
       <w:tr>
         <w:trPr>
-          <w:trHeight w:val="305"/>
+          <w:trHeight w:val="312"/>
         </w:trPr>
         <w:tc>
           <w:tcPr>
-            <w:tcW w:w="8943" w:type="dxa"/>
+            <w:tcW w:w="9260" w:type="dxa"/>
             <w:gridSpan w:val="3"/>
             <w:tcBorders>
               <w:top w:val="single" w:sz="18" w:space="0" w:color="FFFFFF"/>
@@ -2680,11 +2681,11 @@
       </w:tr>
       <w:tr>
         <w:trPr>
-          <w:trHeight w:val="305"/>
+          <w:trHeight w:val="312"/>
         </w:trPr>
         <w:tc>
           <w:tcPr>
-            <w:tcW w:w="6950" w:type="dxa"/>
+            <w:tcW w:w="7196" w:type="dxa"/>
             <w:tcBorders>
               <w:top w:val="single" w:sz="18" w:space="0" w:color="FFFFFF"/>
               <w:left w:val="single" w:sz="18" w:space="0" w:color="FFFFFF"/>
@@ -2720,7 +2721,7 @@
         </w:tc>
         <w:tc>
           <w:tcPr>
-            <w:tcW w:w="894" w:type="dxa"/>
+            <w:tcW w:w="925" w:type="dxa"/>
             <w:tcBorders>
               <w:top w:val="single" w:sz="18" w:space="0" w:color="FFFFFF"/>
               <w:left w:val="single" w:sz="18" w:space="0" w:color="FFFFFF"/>
@@ -2757,7 +2758,7 @@
         </w:tc>
         <w:tc>
           <w:tcPr>
-            <w:tcW w:w="1099" w:type="dxa"/>
+            <w:tcW w:w="1138" w:type="dxa"/>
             <w:tcBorders>
               <w:top w:val="single" w:sz="18" w:space="0" w:color="FFFFFF"/>
               <w:left w:val="single" w:sz="18" w:space="0" w:color="FFFFFF"/>
@@ -2788,18 +2789,18 @@
                 <w:b/>
                 <w:bCs/>
               </w:rPr>
-              <w:t>Price</w:t>
+              <w:t>Day Rate</w:t>
             </w:r>
           </w:p>
         </w:tc>
       </w:tr>
       <w:tr>
         <w:trPr>
-          <w:trHeight w:val="322"/>
+          <w:trHeight w:val="329"/>
         </w:trPr>
         <w:tc>
           <w:tcPr>
-            <w:tcW w:w="6950" w:type="dxa"/>
+            <w:tcW w:w="7196" w:type="dxa"/>
             <w:tcBorders>
               <w:top w:val="single" w:sz="18" w:space="0" w:color="FFFFFF"/>
               <w:left w:val="single" w:sz="18" w:space="0" w:color="FFFFFF"/>
@@ -2837,7 +2838,7 @@
         </w:tc>
         <w:tc>
           <w:tcPr>
-            <w:tcW w:w="894" w:type="dxa"/>
+            <w:tcW w:w="925" w:type="dxa"/>
             <w:tcBorders>
               <w:top w:val="single" w:sz="18" w:space="0" w:color="FFFFFF"/>
               <w:left w:val="single" w:sz="18" w:space="0" w:color="FFFFFF"/>
@@ -2871,7 +2872,7 @@
         </w:tc>
         <w:tc>
           <w:tcPr>
-            <w:tcW w:w="1099" w:type="dxa"/>
+            <w:tcW w:w="1138" w:type="dxa"/>
             <w:tcBorders>
               <w:top w:val="single" w:sz="18" w:space="0" w:color="FFFFFF"/>
               <w:left w:val="single" w:sz="18" w:space="0" w:color="FFFFFF"/>
@@ -2912,11 +2913,11 @@
       </w:tr>
       <w:tr>
         <w:trPr>
-          <w:trHeight w:val="305"/>
+          <w:trHeight w:val="312"/>
         </w:trPr>
         <w:tc>
           <w:tcPr>
-            <w:tcW w:w="6950" w:type="dxa"/>
+            <w:tcW w:w="7196" w:type="dxa"/>
             <w:tcBorders>
               <w:top w:val="single" w:sz="18" w:space="0" w:color="FFFFFF"/>
               <w:left w:val="single" w:sz="18" w:space="0" w:color="FFFFFF"/>
@@ -2957,7 +2958,7 @@
         </w:tc>
         <w:tc>
           <w:tcPr>
-            <w:tcW w:w="894" w:type="dxa"/>
+            <w:tcW w:w="925" w:type="dxa"/>
             <w:tcBorders>
               <w:top w:val="single" w:sz="18" w:space="0" w:color="FFFFFF"/>
               <w:left w:val="single" w:sz="18" w:space="0" w:color="FFFFFF"/>
@@ -2991,7 +2992,7 @@
         </w:tc>
         <w:tc>
           <w:tcPr>
-            <w:tcW w:w="1099" w:type="dxa"/>
+            <w:tcW w:w="1138" w:type="dxa"/>
             <w:tcBorders>
               <w:top w:val="single" w:sz="18" w:space="0" w:color="FFFFFF"/>
               <w:left w:val="single" w:sz="18" w:space="0" w:color="FFFFFF"/>
@@ -3056,6 +3057,7 @@
     </w:p>
     <w:p>
       <w:pPr>
+        <w:jc w:val="center"/>
         <w:rPr>
           <w:rFonts w:cstheme="minorHAnsi"/>
           <w:b/>
@@ -3067,7 +3069,7 @@
     </w:p>
     <w:tbl>
       <w:tblPr>
-        <w:tblW w:w="8943" w:type="dxa"/>
+        <w:tblW w:w="9294" w:type="dxa"/>
         <w:tblLayout w:type="fixed"/>
         <w:tblCellMar>
           <w:top w:w="15" w:type="dxa"/>
@@ -3078,17 +3080,17 @@
         <w:tblLook w:val="04A0" w:firstRow="1" w:lastRow="0" w:firstColumn="1" w:lastColumn="0" w:noHBand="0" w:noVBand="1"/>
       </w:tblPr>
       <w:tblGrid>
-        <w:gridCol w:w="6950"/>
-        <w:gridCol w:w="894"/>
-        <w:gridCol w:w="1099"/>
+        <w:gridCol w:w="7223"/>
+        <w:gridCol w:w="854"/>
+        <w:gridCol w:w="1217"/>
       </w:tblGrid>
       <w:tr>
         <w:trPr>
-          <w:trHeight w:val="305"/>
+          <w:trHeight w:val="308"/>
         </w:trPr>
         <w:tc>
           <w:tcPr>
-            <w:tcW w:w="8943" w:type="dxa"/>
+            <w:tcW w:w="9294" w:type="dxa"/>
             <w:gridSpan w:val="3"/>
             <w:tcBorders>
               <w:top w:val="single" w:sz="18" w:space="0" w:color="FFFFFF"/>
@@ -3125,11 +3127,11 @@
       </w:tr>
       <w:tr>
         <w:trPr>
-          <w:trHeight w:val="305"/>
+          <w:trHeight w:val="308"/>
         </w:trPr>
         <w:tc>
           <w:tcPr>
-            <w:tcW w:w="6950" w:type="dxa"/>
+            <w:tcW w:w="7223" w:type="dxa"/>
             <w:tcBorders>
               <w:top w:val="single" w:sz="18" w:space="0" w:color="FFFFFF"/>
               <w:left w:val="single" w:sz="18" w:space="0" w:color="FFFFFF"/>
@@ -3165,7 +3167,7 @@
         </w:tc>
         <w:tc>
           <w:tcPr>
-            <w:tcW w:w="894" w:type="dxa"/>
+            <w:tcW w:w="854" w:type="dxa"/>
             <w:tcBorders>
               <w:top w:val="single" w:sz="18" w:space="0" w:color="FFFFFF"/>
               <w:left w:val="single" w:sz="18" w:space="0" w:color="FFFFFF"/>
@@ -3202,7 +3204,7 @@
         </w:tc>
         <w:tc>
           <w:tcPr>
-            <w:tcW w:w="1099" w:type="dxa"/>
+            <w:tcW w:w="1217" w:type="dxa"/>
             <w:tcBorders>
               <w:top w:val="single" w:sz="18" w:space="0" w:color="FFFFFF"/>
               <w:left w:val="single" w:sz="18" w:space="0" w:color="FFFFFF"/>
@@ -3233,18 +3235,18 @@
                 <w:b/>
                 <w:bCs/>
               </w:rPr>
-              <w:t>Price</w:t>
+              <w:t>Day Rate</w:t>
             </w:r>
           </w:p>
         </w:tc>
       </w:tr>
       <w:tr>
         <w:trPr>
-          <w:trHeight w:val="322"/>
+          <w:trHeight w:val="325"/>
         </w:trPr>
         <w:tc>
           <w:tcPr>
-            <w:tcW w:w="6950" w:type="dxa"/>
+            <w:tcW w:w="7223" w:type="dxa"/>
             <w:tcBorders>
               <w:top w:val="single" w:sz="18" w:space="0" w:color="FFFFFF"/>
               <w:left w:val="single" w:sz="18" w:space="0" w:color="FFFFFF"/>
@@ -3266,7 +3268,7 @@
               <w:pStyle w:val="ListParagraph"/>
               <w:numPr>
                 <w:ilvl w:val="0"/>
-                <w:numId w:val="17"/>
+                <w:numId w:val="22"/>
               </w:numPr>
               <w:rPr>
                 <w:rFonts w:cstheme="minorHAnsi"/>
@@ -3282,7 +3284,7 @@
         </w:tc>
         <w:tc>
           <w:tcPr>
-            <w:tcW w:w="894" w:type="dxa"/>
+            <w:tcW w:w="854" w:type="dxa"/>
             <w:tcBorders>
               <w:top w:val="single" w:sz="18" w:space="0" w:color="FFFFFF"/>
               <w:left w:val="single" w:sz="18" w:space="0" w:color="FFFFFF"/>
@@ -3316,7 +3318,7 @@
         </w:tc>
         <w:tc>
           <w:tcPr>
-            <w:tcW w:w="1099" w:type="dxa"/>
+            <w:tcW w:w="1217" w:type="dxa"/>
             <w:tcBorders>
               <w:top w:val="single" w:sz="18" w:space="0" w:color="FFFFFF"/>
               <w:left w:val="single" w:sz="18" w:space="0" w:color="FFFFFF"/>
@@ -3357,33 +3359,37 @@
       </w:tr>
       <w:tr>
         <w:trPr>
-          <w:trHeight w:val="305"/>
+          <w:trHeight w:val="308"/>
         </w:trPr>
         <w:tc>
           <w:tcPr>
-            <w:tcW w:w="6950" w:type="dxa"/>
-            <w:tcBorders>
-              <w:top w:val="single" w:sz="18" w:space="0" w:color="FFFFFF"/>
-              <w:left w:val="single" w:sz="18" w:space="0" w:color="FFFFFF"/>
-              <w:bottom w:val="single" w:sz="18" w:space="0" w:color="FFFFFF"/>
-              <w:right w:val="single" w:sz="18" w:space="0" w:color="FFFFFF"/>
-            </w:tcBorders>
-            <w:shd w:val="clear" w:color="auto" w:fill="F3F3F3"/>
-            <w:tcMar>
-              <w:top w:w="0" w:type="dxa"/>
-              <w:left w:w="115" w:type="dxa"/>
-              <w:bottom w:w="0" w:type="dxa"/>
-              <w:right w:w="115" w:type="dxa"/>
-            </w:tcMar>
-            <w:vAlign w:val="center"/>
+            <w:tcW w:w="7223" w:type="dxa"/>
+            <w:tcBorders>
+              <w:top w:val="single" w:sz="18" w:space="0" w:color="FFFFFF"/>
+              <w:left w:val="single" w:sz="18" w:space="0" w:color="FFFFFF"/>
+              <w:bottom w:val="single" w:sz="18" w:space="0" w:color="FFFFFF"/>
+              <w:right w:val="single" w:sz="18" w:space="0" w:color="FFFFFF"/>
+            </w:tcBorders>
+            <w:shd w:val="clear" w:color="auto" w:fill="F3F3F3"/>
+            <w:tcMar>
+              <w:top w:w="0" w:type="dxa"/>
+              <w:left w:w="115" w:type="dxa"/>
+              <w:bottom w:w="0" w:type="dxa"/>
+              <w:right w:w="115" w:type="dxa"/>
+            </w:tcMar>
+            <w:vAlign w:val="center"/>
+            <w:hideMark/>
           </w:tcPr>
           <w:p>
             <w:pPr>
               <w:pStyle w:val="ListParagraph"/>
               <w:numPr>
                 <w:ilvl w:val="0"/>
-                <w:numId w:val="17"/>
+                <w:numId w:val="22"/>
               </w:numPr>
+              <w:tabs>
+                <w:tab w:val="left" w:pos="135"/>
+              </w:tabs>
               <w:rPr>
                 <w:rFonts w:cstheme="minorHAnsi"/>
               </w:rPr>
@@ -3393,19 +3399,7 @@
               <w:rPr>
                 <w:rFonts w:cstheme="minorHAnsi"/>
               </w:rPr>
-              <w:t>Small</w:t>
-            </w:r>
-            <w:r>
-              <w:rPr>
-                <w:rFonts w:cstheme="minorHAnsi"/>
-              </w:rPr>
-              <w:t>R</w:t>
-            </w:r>
-            <w:r>
-              <w:rPr>
-                <w:rFonts w:cstheme="minorHAnsi"/>
-              </w:rPr>
-              <w:t>ig</w:t>
+              <w:t>SmallRig</w:t>
             </w:r>
             <w:proofErr w:type="spellEnd"/>
             <w:r>
@@ -3418,21 +3412,22 @@
         </w:tc>
         <w:tc>
           <w:tcPr>
-            <w:tcW w:w="894" w:type="dxa"/>
-            <w:tcBorders>
-              <w:top w:val="single" w:sz="18" w:space="0" w:color="FFFFFF"/>
-              <w:left w:val="single" w:sz="18" w:space="0" w:color="FFFFFF"/>
-              <w:bottom w:val="single" w:sz="18" w:space="0" w:color="FFFFFF"/>
-              <w:right w:val="single" w:sz="18" w:space="0" w:color="FFFFFF"/>
-            </w:tcBorders>
-            <w:shd w:val="clear" w:color="auto" w:fill="F3F3F3"/>
-            <w:tcMar>
-              <w:top w:w="0" w:type="dxa"/>
-              <w:left w:w="115" w:type="dxa"/>
-              <w:bottom w:w="0" w:type="dxa"/>
-              <w:right w:w="115" w:type="dxa"/>
-            </w:tcMar>
-            <w:vAlign w:val="center"/>
+            <w:tcW w:w="854" w:type="dxa"/>
+            <w:tcBorders>
+              <w:top w:val="single" w:sz="18" w:space="0" w:color="FFFFFF"/>
+              <w:left w:val="single" w:sz="18" w:space="0" w:color="FFFFFF"/>
+              <w:bottom w:val="single" w:sz="18" w:space="0" w:color="FFFFFF"/>
+              <w:right w:val="single" w:sz="18" w:space="0" w:color="FFFFFF"/>
+            </w:tcBorders>
+            <w:shd w:val="clear" w:color="auto" w:fill="F3F3F3"/>
+            <w:tcMar>
+              <w:top w:w="0" w:type="dxa"/>
+              <w:left w:w="115" w:type="dxa"/>
+              <w:bottom w:w="0" w:type="dxa"/>
+              <w:right w:w="115" w:type="dxa"/>
+            </w:tcMar>
+            <w:vAlign w:val="center"/>
+            <w:hideMark/>
           </w:tcPr>
           <w:p>
             <w:pPr>
@@ -3451,21 +3446,22 @@
         </w:tc>
         <w:tc>
           <w:tcPr>
-            <w:tcW w:w="1099" w:type="dxa"/>
-            <w:tcBorders>
-              <w:top w:val="single" w:sz="18" w:space="0" w:color="FFFFFF"/>
-              <w:left w:val="single" w:sz="18" w:space="0" w:color="FFFFFF"/>
-              <w:bottom w:val="single" w:sz="18" w:space="0" w:color="FFFFFF"/>
-              <w:right w:val="single" w:sz="18" w:space="0" w:color="FFFFFF"/>
-            </w:tcBorders>
-            <w:shd w:val="clear" w:color="auto" w:fill="F3F3F3"/>
-            <w:tcMar>
-              <w:top w:w="0" w:type="dxa"/>
-              <w:left w:w="115" w:type="dxa"/>
-              <w:bottom w:w="0" w:type="dxa"/>
-              <w:right w:w="115" w:type="dxa"/>
-            </w:tcMar>
-            <w:vAlign w:val="center"/>
+            <w:tcW w:w="1217" w:type="dxa"/>
+            <w:tcBorders>
+              <w:top w:val="single" w:sz="18" w:space="0" w:color="FFFFFF"/>
+              <w:left w:val="single" w:sz="18" w:space="0" w:color="FFFFFF"/>
+              <w:bottom w:val="single" w:sz="18" w:space="0" w:color="FFFFFF"/>
+              <w:right w:val="single" w:sz="18" w:space="0" w:color="FFFFFF"/>
+            </w:tcBorders>
+            <w:shd w:val="clear" w:color="auto" w:fill="F3F3F3"/>
+            <w:tcMar>
+              <w:top w:w="0" w:type="dxa"/>
+              <w:left w:w="115" w:type="dxa"/>
+              <w:bottom w:w="0" w:type="dxa"/>
+              <w:right w:w="115" w:type="dxa"/>
+            </w:tcMar>
+            <w:vAlign w:val="center"/>
+            <w:hideMark/>
           </w:tcPr>
           <w:p>
             <w:pPr>
@@ -3485,11 +3481,11 @@
       </w:tr>
       <w:tr>
         <w:trPr>
-          <w:trHeight w:val="305"/>
+          <w:trHeight w:val="308"/>
         </w:trPr>
         <w:tc>
           <w:tcPr>
-            <w:tcW w:w="6950" w:type="dxa"/>
+            <w:tcW w:w="7223" w:type="dxa"/>
             <w:tcBorders>
               <w:top w:val="single" w:sz="18" w:space="0" w:color="FFFFFF"/>
               <w:left w:val="single" w:sz="18" w:space="0" w:color="FFFFFF"/>
@@ -3510,7 +3506,7 @@
               <w:pStyle w:val="ListParagraph"/>
               <w:numPr>
                 <w:ilvl w:val="0"/>
-                <w:numId w:val="17"/>
+                <w:numId w:val="22"/>
               </w:numPr>
               <w:rPr>
                 <w:rFonts w:cstheme="minorHAnsi"/>
@@ -3526,7 +3522,7 @@
         </w:tc>
         <w:tc>
           <w:tcPr>
-            <w:tcW w:w="894" w:type="dxa"/>
+            <w:tcW w:w="854" w:type="dxa"/>
             <w:tcBorders>
               <w:top w:val="single" w:sz="18" w:space="0" w:color="FFFFFF"/>
               <w:left w:val="single" w:sz="18" w:space="0" w:color="FFFFFF"/>
@@ -3559,7 +3555,7 @@
         </w:tc>
         <w:tc>
           <w:tcPr>
-            <w:tcW w:w="1099" w:type="dxa"/>
+            <w:tcW w:w="1217" w:type="dxa"/>
             <w:tcBorders>
               <w:top w:val="single" w:sz="18" w:space="0" w:color="FFFFFF"/>
               <w:left w:val="single" w:sz="18" w:space="0" w:color="FFFFFF"/>
@@ -3599,11 +3595,11 @@
       </w:tr>
       <w:tr>
         <w:trPr>
-          <w:trHeight w:val="305"/>
+          <w:trHeight w:val="308"/>
         </w:trPr>
         <w:tc>
           <w:tcPr>
-            <w:tcW w:w="6950" w:type="dxa"/>
+            <w:tcW w:w="7223" w:type="dxa"/>
             <w:tcBorders>
               <w:top w:val="single" w:sz="18" w:space="0" w:color="FFFFFF"/>
               <w:left w:val="single" w:sz="18" w:space="0" w:color="FFFFFF"/>
@@ -3624,7 +3620,7 @@
               <w:pStyle w:val="ListParagraph"/>
               <w:numPr>
                 <w:ilvl w:val="0"/>
-                <w:numId w:val="17"/>
+                <w:numId w:val="22"/>
               </w:numPr>
               <w:rPr>
                 <w:rFonts w:cstheme="minorHAnsi"/>
@@ -3648,7 +3644,7 @@
         </w:tc>
         <w:tc>
           <w:tcPr>
-            <w:tcW w:w="894" w:type="dxa"/>
+            <w:tcW w:w="854" w:type="dxa"/>
             <w:tcBorders>
               <w:top w:val="single" w:sz="18" w:space="0" w:color="FFFFFF"/>
               <w:left w:val="single" w:sz="18" w:space="0" w:color="FFFFFF"/>
@@ -3681,7 +3677,7 @@
         </w:tc>
         <w:tc>
           <w:tcPr>
-            <w:tcW w:w="1099" w:type="dxa"/>
+            <w:tcW w:w="1217" w:type="dxa"/>
             <w:tcBorders>
               <w:top w:val="single" w:sz="18" w:space="0" w:color="FFFFFF"/>
               <w:left w:val="single" w:sz="18" w:space="0" w:color="FFFFFF"/>
@@ -3715,11 +3711,11 @@
       </w:tr>
       <w:tr>
         <w:trPr>
-          <w:trHeight w:val="305"/>
+          <w:trHeight w:val="308"/>
         </w:trPr>
         <w:tc>
           <w:tcPr>
-            <w:tcW w:w="6950" w:type="dxa"/>
+            <w:tcW w:w="7223" w:type="dxa"/>
             <w:tcBorders>
               <w:top w:val="single" w:sz="18" w:space="0" w:color="FFFFFF"/>
               <w:left w:val="single" w:sz="18" w:space="0" w:color="FFFFFF"/>
@@ -3740,7 +3736,7 @@
               <w:pStyle w:val="ListParagraph"/>
               <w:numPr>
                 <w:ilvl w:val="0"/>
-                <w:numId w:val="17"/>
+                <w:numId w:val="22"/>
               </w:numPr>
               <w:rPr>
                 <w:rFonts w:cstheme="minorHAnsi"/>
@@ -3764,7 +3760,7 @@
         </w:tc>
         <w:tc>
           <w:tcPr>
-            <w:tcW w:w="894" w:type="dxa"/>
+            <w:tcW w:w="854" w:type="dxa"/>
             <w:tcBorders>
               <w:top w:val="single" w:sz="18" w:space="0" w:color="FFFFFF"/>
               <w:left w:val="single" w:sz="18" w:space="0" w:color="FFFFFF"/>
@@ -3797,7 +3793,7 @@
         </w:tc>
         <w:tc>
           <w:tcPr>
-            <w:tcW w:w="1099" w:type="dxa"/>
+            <w:tcW w:w="1217" w:type="dxa"/>
             <w:tcBorders>
               <w:top w:val="single" w:sz="18" w:space="0" w:color="FFFFFF"/>
               <w:left w:val="single" w:sz="18" w:space="0" w:color="FFFFFF"/>
@@ -3843,7 +3839,7 @@
     </w:p>
     <w:tbl>
       <w:tblPr>
-        <w:tblW w:w="8943" w:type="dxa"/>
+        <w:tblW w:w="9294" w:type="dxa"/>
         <w:tblLayout w:type="fixed"/>
         <w:tblCellMar>
           <w:top w:w="15" w:type="dxa"/>
@@ -3854,17 +3850,17 @@
         <w:tblLook w:val="04A0" w:firstRow="1" w:lastRow="0" w:firstColumn="1" w:lastColumn="0" w:noHBand="0" w:noVBand="1"/>
       </w:tblPr>
       <w:tblGrid>
-        <w:gridCol w:w="6950"/>
-        <w:gridCol w:w="894"/>
-        <w:gridCol w:w="1099"/>
+        <w:gridCol w:w="7223"/>
+        <w:gridCol w:w="854"/>
+        <w:gridCol w:w="1217"/>
       </w:tblGrid>
       <w:tr>
         <w:trPr>
-          <w:trHeight w:val="305"/>
+          <w:trHeight w:val="308"/>
         </w:trPr>
         <w:tc>
           <w:tcPr>
-            <w:tcW w:w="8943" w:type="dxa"/>
+            <w:tcW w:w="9294" w:type="dxa"/>
             <w:gridSpan w:val="3"/>
             <w:tcBorders>
               <w:top w:val="single" w:sz="18" w:space="0" w:color="FFFFFF"/>
@@ -3901,11 +3897,11 @@
       </w:tr>
       <w:tr>
         <w:trPr>
-          <w:trHeight w:val="305"/>
+          <w:trHeight w:val="308"/>
         </w:trPr>
         <w:tc>
           <w:tcPr>
-            <w:tcW w:w="6950" w:type="dxa"/>
+            <w:tcW w:w="7223" w:type="dxa"/>
             <w:tcBorders>
               <w:top w:val="single" w:sz="18" w:space="0" w:color="FFFFFF"/>
               <w:left w:val="single" w:sz="18" w:space="0" w:color="FFFFFF"/>
@@ -3941,7 +3937,7 @@
         </w:tc>
         <w:tc>
           <w:tcPr>
-            <w:tcW w:w="894" w:type="dxa"/>
+            <w:tcW w:w="854" w:type="dxa"/>
             <w:tcBorders>
               <w:top w:val="single" w:sz="18" w:space="0" w:color="FFFFFF"/>
               <w:left w:val="single" w:sz="18" w:space="0" w:color="FFFFFF"/>
@@ -3978,7 +3974,7 @@
         </w:tc>
         <w:tc>
           <w:tcPr>
-            <w:tcW w:w="1099" w:type="dxa"/>
+            <w:tcW w:w="1217" w:type="dxa"/>
             <w:tcBorders>
               <w:top w:val="single" w:sz="18" w:space="0" w:color="FFFFFF"/>
               <w:left w:val="single" w:sz="18" w:space="0" w:color="FFFFFF"/>
@@ -4009,18 +4005,18 @@
                 <w:b/>
                 <w:bCs/>
               </w:rPr>
-              <w:t>Price</w:t>
+              <w:t>Day Rate</w:t>
             </w:r>
           </w:p>
         </w:tc>
       </w:tr>
       <w:tr>
         <w:trPr>
-          <w:trHeight w:val="322"/>
+          <w:trHeight w:val="325"/>
         </w:trPr>
         <w:tc>
           <w:tcPr>
-            <w:tcW w:w="6950" w:type="dxa"/>
+            <w:tcW w:w="7223" w:type="dxa"/>
             <w:tcBorders>
               <w:top w:val="single" w:sz="18" w:space="0" w:color="FFFFFF"/>
               <w:left w:val="single" w:sz="18" w:space="0" w:color="FFFFFF"/>
@@ -4042,7 +4038,7 @@
               <w:pStyle w:val="ListParagraph"/>
               <w:numPr>
                 <w:ilvl w:val="0"/>
-                <w:numId w:val="18"/>
+                <w:numId w:val="23"/>
               </w:numPr>
               <w:rPr>
                 <w:rFonts w:cstheme="minorHAnsi"/>
@@ -4058,7 +4054,7 @@
         </w:tc>
         <w:tc>
           <w:tcPr>
-            <w:tcW w:w="894" w:type="dxa"/>
+            <w:tcW w:w="854" w:type="dxa"/>
             <w:tcBorders>
               <w:top w:val="single" w:sz="18" w:space="0" w:color="FFFFFF"/>
               <w:left w:val="single" w:sz="18" w:space="0" w:color="FFFFFF"/>
@@ -4092,7 +4088,7 @@
         </w:tc>
         <w:tc>
           <w:tcPr>
-            <w:tcW w:w="1099" w:type="dxa"/>
+            <w:tcW w:w="1217" w:type="dxa"/>
             <w:tcBorders>
               <w:top w:val="single" w:sz="18" w:space="0" w:color="FFFFFF"/>
               <w:left w:val="single" w:sz="18" w:space="0" w:color="FFFFFF"/>
@@ -4139,11 +4135,11 @@
       </w:tr>
       <w:tr>
         <w:trPr>
-          <w:trHeight w:val="305"/>
+          <w:trHeight w:val="308"/>
         </w:trPr>
         <w:tc>
           <w:tcPr>
-            <w:tcW w:w="6950" w:type="dxa"/>
+            <w:tcW w:w="7223" w:type="dxa"/>
             <w:tcBorders>
               <w:top w:val="single" w:sz="18" w:space="0" w:color="FFFFFF"/>
               <w:left w:val="single" w:sz="18" w:space="0" w:color="FFFFFF"/>
@@ -4165,7 +4161,7 @@
               <w:pStyle w:val="ListParagraph"/>
               <w:numPr>
                 <w:ilvl w:val="0"/>
-                <w:numId w:val="18"/>
+                <w:numId w:val="23"/>
               </w:numPr>
               <w:tabs>
                 <w:tab w:val="left" w:pos="135"/>
@@ -4184,7 +4180,7 @@
         </w:tc>
         <w:tc>
           <w:tcPr>
-            <w:tcW w:w="894" w:type="dxa"/>
+            <w:tcW w:w="854" w:type="dxa"/>
             <w:tcBorders>
               <w:top w:val="single" w:sz="18" w:space="0" w:color="FFFFFF"/>
               <w:left w:val="single" w:sz="18" w:space="0" w:color="FFFFFF"/>
@@ -4218,7 +4214,7 @@
         </w:tc>
         <w:tc>
           <w:tcPr>
-            <w:tcW w:w="1099" w:type="dxa"/>
+            <w:tcW w:w="1217" w:type="dxa"/>
             <w:tcBorders>
               <w:top w:val="single" w:sz="18" w:space="0" w:color="FFFFFF"/>
               <w:left w:val="single" w:sz="18" w:space="0" w:color="FFFFFF"/>
@@ -4259,11 +4255,11 @@
       </w:tr>
       <w:tr>
         <w:trPr>
-          <w:trHeight w:val="305"/>
+          <w:trHeight w:val="308"/>
         </w:trPr>
         <w:tc>
           <w:tcPr>
-            <w:tcW w:w="6950" w:type="dxa"/>
+            <w:tcW w:w="7223" w:type="dxa"/>
             <w:tcBorders>
               <w:top w:val="single" w:sz="18" w:space="0" w:color="FFFFFF"/>
               <w:left w:val="single" w:sz="18" w:space="0" w:color="FFFFFF"/>
@@ -4284,7 +4280,7 @@
               <w:pStyle w:val="ListParagraph"/>
               <w:numPr>
                 <w:ilvl w:val="0"/>
-                <w:numId w:val="18"/>
+                <w:numId w:val="23"/>
               </w:numPr>
               <w:rPr>
                 <w:rFonts w:cstheme="minorHAnsi"/>
@@ -4300,7 +4296,7 @@
         </w:tc>
         <w:tc>
           <w:tcPr>
-            <w:tcW w:w="894" w:type="dxa"/>
+            <w:tcW w:w="854" w:type="dxa"/>
             <w:tcBorders>
               <w:top w:val="single" w:sz="18" w:space="0" w:color="FFFFFF"/>
               <w:left w:val="single" w:sz="18" w:space="0" w:color="FFFFFF"/>
@@ -4333,7 +4329,7 @@
         </w:tc>
         <w:tc>
           <w:tcPr>
-            <w:tcW w:w="1099" w:type="dxa"/>
+            <w:tcW w:w="1217" w:type="dxa"/>
             <w:tcBorders>
               <w:top w:val="single" w:sz="18" w:space="0" w:color="FFFFFF"/>
               <w:left w:val="single" w:sz="18" w:space="0" w:color="FFFFFF"/>
@@ -4373,11 +4369,11 @@
       </w:tr>
       <w:tr>
         <w:trPr>
-          <w:trHeight w:val="305"/>
+          <w:trHeight w:val="308"/>
         </w:trPr>
         <w:tc>
           <w:tcPr>
-            <w:tcW w:w="6950" w:type="dxa"/>
+            <w:tcW w:w="7223" w:type="dxa"/>
             <w:tcBorders>
               <w:top w:val="single" w:sz="18" w:space="0" w:color="FFFFFF"/>
               <w:left w:val="single" w:sz="18" w:space="0" w:color="FFFFFF"/>
@@ -4398,7 +4394,7 @@
               <w:pStyle w:val="ListParagraph"/>
               <w:numPr>
                 <w:ilvl w:val="0"/>
-                <w:numId w:val="18"/>
+                <w:numId w:val="23"/>
               </w:numPr>
               <w:rPr>
                 <w:rFonts w:cstheme="minorHAnsi"/>
@@ -4414,7 +4410,7 @@
         </w:tc>
         <w:tc>
           <w:tcPr>
-            <w:tcW w:w="894" w:type="dxa"/>
+            <w:tcW w:w="854" w:type="dxa"/>
             <w:tcBorders>
               <w:top w:val="single" w:sz="18" w:space="0" w:color="FFFFFF"/>
               <w:left w:val="single" w:sz="18" w:space="0" w:color="FFFFFF"/>
@@ -4447,7 +4443,7 @@
         </w:tc>
         <w:tc>
           <w:tcPr>
-            <w:tcW w:w="1099" w:type="dxa"/>
+            <w:tcW w:w="1217" w:type="dxa"/>
             <w:tcBorders>
               <w:top w:val="single" w:sz="18" w:space="0" w:color="FFFFFF"/>
               <w:left w:val="single" w:sz="18" w:space="0" w:color="FFFFFF"/>
@@ -4474,24 +4470,18 @@
               <w:rPr>
                 <w:rFonts w:cstheme="minorHAnsi"/>
               </w:rPr>
-              <w:t>$</w:t>
-            </w:r>
-            <w:r>
-              <w:rPr>
-                <w:rFonts w:cstheme="minorHAnsi"/>
-              </w:rPr>
-              <w:t>25</w:t>
+              <w:t>$25</w:t>
             </w:r>
           </w:p>
         </w:tc>
       </w:tr>
       <w:tr>
         <w:trPr>
-          <w:trHeight w:val="305"/>
+          <w:trHeight w:val="308"/>
         </w:trPr>
         <w:tc>
           <w:tcPr>
-            <w:tcW w:w="6950" w:type="dxa"/>
+            <w:tcW w:w="7223" w:type="dxa"/>
             <w:tcBorders>
               <w:top w:val="single" w:sz="18" w:space="0" w:color="FFFFFF"/>
               <w:left w:val="single" w:sz="18" w:space="0" w:color="FFFFFF"/>
@@ -4512,7 +4502,7 @@
               <w:pStyle w:val="ListParagraph"/>
               <w:numPr>
                 <w:ilvl w:val="0"/>
-                <w:numId w:val="18"/>
+                <w:numId w:val="23"/>
               </w:numPr>
               <w:rPr>
                 <w:rFonts w:cstheme="minorHAnsi"/>
@@ -4536,7 +4526,7 @@
         </w:tc>
         <w:tc>
           <w:tcPr>
-            <w:tcW w:w="894" w:type="dxa"/>
+            <w:tcW w:w="854" w:type="dxa"/>
             <w:tcBorders>
               <w:top w:val="single" w:sz="18" w:space="0" w:color="FFFFFF"/>
               <w:left w:val="single" w:sz="18" w:space="0" w:color="FFFFFF"/>
@@ -4569,7 +4559,7 @@
         </w:tc>
         <w:tc>
           <w:tcPr>
-            <w:tcW w:w="1099" w:type="dxa"/>
+            <w:tcW w:w="1217" w:type="dxa"/>
             <w:tcBorders>
               <w:top w:val="single" w:sz="18" w:space="0" w:color="FFFFFF"/>
               <w:left w:val="single" w:sz="18" w:space="0" w:color="FFFFFF"/>
@@ -4596,30 +4586,18 @@
               <w:rPr>
                 <w:rFonts w:cstheme="minorHAnsi"/>
               </w:rPr>
-              <w:t>$</w:t>
-            </w:r>
-            <w:r>
-              <w:rPr>
-                <w:rFonts w:cstheme="minorHAnsi"/>
-              </w:rPr>
-              <w:t>2</w:t>
-            </w:r>
-            <w:r>
-              <w:rPr>
-                <w:rFonts w:cstheme="minorHAnsi"/>
-              </w:rPr>
-              <w:t>0</w:t>
+              <w:t>$20</w:t>
             </w:r>
           </w:p>
         </w:tc>
       </w:tr>
       <w:tr>
         <w:trPr>
-          <w:trHeight w:val="305"/>
+          <w:trHeight w:val="308"/>
         </w:trPr>
         <w:tc>
           <w:tcPr>
-            <w:tcW w:w="6950" w:type="dxa"/>
+            <w:tcW w:w="7223" w:type="dxa"/>
             <w:tcBorders>
               <w:top w:val="single" w:sz="18" w:space="0" w:color="FFFFFF"/>
               <w:left w:val="single" w:sz="18" w:space="0" w:color="FFFFFF"/>
@@ -4640,7 +4618,7 @@
               <w:pStyle w:val="ListParagraph"/>
               <w:numPr>
                 <w:ilvl w:val="0"/>
-                <w:numId w:val="18"/>
+                <w:numId w:val="23"/>
               </w:numPr>
               <w:rPr>
                 <w:rFonts w:cstheme="minorHAnsi"/>
@@ -4664,7 +4642,7 @@
         </w:tc>
         <w:tc>
           <w:tcPr>
-            <w:tcW w:w="894" w:type="dxa"/>
+            <w:tcW w:w="854" w:type="dxa"/>
             <w:tcBorders>
               <w:top w:val="single" w:sz="18" w:space="0" w:color="FFFFFF"/>
               <w:left w:val="single" w:sz="18" w:space="0" w:color="FFFFFF"/>
@@ -4697,7 +4675,7 @@
         </w:tc>
         <w:tc>
           <w:tcPr>
-            <w:tcW w:w="1099" w:type="dxa"/>
+            <w:tcW w:w="1217" w:type="dxa"/>
             <w:tcBorders>
               <w:top w:val="single" w:sz="18" w:space="0" w:color="FFFFFF"/>
               <w:left w:val="single" w:sz="18" w:space="0" w:color="FFFFFF"/>
@@ -4724,30 +4702,18 @@
               <w:rPr>
                 <w:rFonts w:cstheme="minorHAnsi"/>
               </w:rPr>
-              <w:t>$</w:t>
-            </w:r>
-            <w:r>
-              <w:rPr>
-                <w:rFonts w:cstheme="minorHAnsi"/>
-              </w:rPr>
-              <w:t>2</w:t>
-            </w:r>
-            <w:r>
-              <w:rPr>
-                <w:rFonts w:cstheme="minorHAnsi"/>
-              </w:rPr>
-              <w:t>0</w:t>
+              <w:t>$20</w:t>
             </w:r>
           </w:p>
         </w:tc>
       </w:tr>
       <w:tr>
         <w:trPr>
-          <w:trHeight w:val="305"/>
+          <w:trHeight w:val="308"/>
         </w:trPr>
         <w:tc>
           <w:tcPr>
-            <w:tcW w:w="6950" w:type="dxa"/>
+            <w:tcW w:w="7223" w:type="dxa"/>
             <w:tcBorders>
               <w:top w:val="single" w:sz="18" w:space="0" w:color="FFFFFF"/>
               <w:left w:val="single" w:sz="18" w:space="0" w:color="FFFFFF"/>
@@ -4768,7 +4734,7 @@
               <w:pStyle w:val="ListParagraph"/>
               <w:numPr>
                 <w:ilvl w:val="0"/>
-                <w:numId w:val="18"/>
+                <w:numId w:val="23"/>
               </w:numPr>
               <w:rPr>
                 <w:rFonts w:cstheme="minorHAnsi"/>
@@ -4784,7 +4750,7 @@
         </w:tc>
         <w:tc>
           <w:tcPr>
-            <w:tcW w:w="894" w:type="dxa"/>
+            <w:tcW w:w="854" w:type="dxa"/>
             <w:tcBorders>
               <w:top w:val="single" w:sz="18" w:space="0" w:color="FFFFFF"/>
               <w:left w:val="single" w:sz="18" w:space="0" w:color="FFFFFF"/>
@@ -4817,7 +4783,7 @@
         </w:tc>
         <w:tc>
           <w:tcPr>
-            <w:tcW w:w="1099" w:type="dxa"/>
+            <w:tcW w:w="1217" w:type="dxa"/>
             <w:tcBorders>
               <w:top w:val="single" w:sz="18" w:space="0" w:color="FFFFFF"/>
               <w:left w:val="single" w:sz="18" w:space="0" w:color="FFFFFF"/>
@@ -4844,19 +4810,7 @@
               <w:rPr>
                 <w:rFonts w:cstheme="minorHAnsi"/>
               </w:rPr>
-              <w:t>$</w:t>
-            </w:r>
-            <w:r>
-              <w:rPr>
-                <w:rFonts w:cstheme="minorHAnsi"/>
-              </w:rPr>
-              <w:t>2</w:t>
-            </w:r>
-            <w:r>
-              <w:rPr>
-                <w:rFonts w:cstheme="minorHAnsi"/>
-              </w:rPr>
-              <w:t>0</w:t>
+              <w:t>$20</w:t>
             </w:r>
           </w:p>
         </w:tc>
@@ -4875,7 +4829,7 @@
     </w:p>
     <w:tbl>
       <w:tblPr>
-        <w:tblW w:w="8943" w:type="dxa"/>
+        <w:tblW w:w="9294" w:type="dxa"/>
         <w:tblLayout w:type="fixed"/>
         <w:tblCellMar>
           <w:top w:w="15" w:type="dxa"/>
@@ -4886,17 +4840,17 @@
         <w:tblLook w:val="04A0" w:firstRow="1" w:lastRow="0" w:firstColumn="1" w:lastColumn="0" w:noHBand="0" w:noVBand="1"/>
       </w:tblPr>
       <w:tblGrid>
-        <w:gridCol w:w="6950"/>
-        <w:gridCol w:w="894"/>
-        <w:gridCol w:w="1099"/>
+        <w:gridCol w:w="7223"/>
+        <w:gridCol w:w="854"/>
+        <w:gridCol w:w="1217"/>
       </w:tblGrid>
       <w:tr>
         <w:trPr>
-          <w:trHeight w:val="305"/>
+          <w:trHeight w:val="308"/>
         </w:trPr>
         <w:tc>
           <w:tcPr>
-            <w:tcW w:w="8943" w:type="dxa"/>
+            <w:tcW w:w="9294" w:type="dxa"/>
             <w:gridSpan w:val="3"/>
             <w:tcBorders>
               <w:top w:val="single" w:sz="18" w:space="0" w:color="FFFFFF"/>
@@ -4933,11 +4887,11 @@
       </w:tr>
       <w:tr>
         <w:trPr>
-          <w:trHeight w:val="305"/>
+          <w:trHeight w:val="308"/>
         </w:trPr>
         <w:tc>
           <w:tcPr>
-            <w:tcW w:w="6950" w:type="dxa"/>
+            <w:tcW w:w="7223" w:type="dxa"/>
             <w:tcBorders>
               <w:top w:val="single" w:sz="18" w:space="0" w:color="FFFFFF"/>
               <w:left w:val="single" w:sz="18" w:space="0" w:color="FFFFFF"/>
@@ -4973,7 +4927,7 @@
         </w:tc>
         <w:tc>
           <w:tcPr>
-            <w:tcW w:w="894" w:type="dxa"/>
+            <w:tcW w:w="854" w:type="dxa"/>
             <w:tcBorders>
               <w:top w:val="single" w:sz="18" w:space="0" w:color="FFFFFF"/>
               <w:left w:val="single" w:sz="18" w:space="0" w:color="FFFFFF"/>
@@ -5010,7 +4964,7 @@
         </w:tc>
         <w:tc>
           <w:tcPr>
-            <w:tcW w:w="1099" w:type="dxa"/>
+            <w:tcW w:w="1217" w:type="dxa"/>
             <w:tcBorders>
               <w:top w:val="single" w:sz="18" w:space="0" w:color="FFFFFF"/>
               <w:left w:val="single" w:sz="18" w:space="0" w:color="FFFFFF"/>
@@ -5041,18 +4995,18 @@
                 <w:b/>
                 <w:bCs/>
               </w:rPr>
-              <w:t>Price</w:t>
+              <w:t>Day Rate</w:t>
             </w:r>
           </w:p>
         </w:tc>
       </w:tr>
       <w:tr>
         <w:trPr>
-          <w:trHeight w:val="322"/>
+          <w:trHeight w:val="325"/>
         </w:trPr>
         <w:tc>
           <w:tcPr>
-            <w:tcW w:w="6950" w:type="dxa"/>
+            <w:tcW w:w="7223" w:type="dxa"/>
             <w:tcBorders>
               <w:top w:val="single" w:sz="18" w:space="0" w:color="FFFFFF"/>
               <w:left w:val="single" w:sz="18" w:space="0" w:color="FFFFFF"/>
@@ -5074,7 +5028,7 @@
               <w:pStyle w:val="ListParagraph"/>
               <w:numPr>
                 <w:ilvl w:val="0"/>
-                <w:numId w:val="20"/>
+                <w:numId w:val="24"/>
               </w:numPr>
               <w:rPr>
                 <w:rFonts w:cstheme="minorHAnsi"/>
@@ -5090,7 +5044,7 @@
         </w:tc>
         <w:tc>
           <w:tcPr>
-            <w:tcW w:w="894" w:type="dxa"/>
+            <w:tcW w:w="854" w:type="dxa"/>
             <w:tcBorders>
               <w:top w:val="single" w:sz="18" w:space="0" w:color="FFFFFF"/>
               <w:left w:val="single" w:sz="18" w:space="0" w:color="FFFFFF"/>
@@ -5124,7 +5078,7 @@
         </w:tc>
         <w:tc>
           <w:tcPr>
-            <w:tcW w:w="1099" w:type="dxa"/>
+            <w:tcW w:w="1217" w:type="dxa"/>
             <w:tcBorders>
               <w:top w:val="single" w:sz="18" w:space="0" w:color="FFFFFF"/>
               <w:left w:val="single" w:sz="18" w:space="0" w:color="FFFFFF"/>
@@ -5159,11 +5113,11 @@
       </w:tr>
       <w:tr>
         <w:trPr>
-          <w:trHeight w:val="305"/>
+          <w:trHeight w:val="308"/>
         </w:trPr>
         <w:tc>
           <w:tcPr>
-            <w:tcW w:w="6950" w:type="dxa"/>
+            <w:tcW w:w="7223" w:type="dxa"/>
             <w:tcBorders>
               <w:top w:val="single" w:sz="18" w:space="0" w:color="FFFFFF"/>
               <w:left w:val="single" w:sz="18" w:space="0" w:color="FFFFFF"/>
@@ -5185,7 +5139,7 @@
               <w:pStyle w:val="ListParagraph"/>
               <w:numPr>
                 <w:ilvl w:val="0"/>
-                <w:numId w:val="20"/>
+                <w:numId w:val="24"/>
               </w:numPr>
               <w:tabs>
                 <w:tab w:val="left" w:pos="135"/>
@@ -5199,19 +5153,7 @@
               <w:rPr>
                 <w:rFonts w:cstheme="minorHAnsi"/>
               </w:rPr>
-              <w:t>Small</w:t>
-            </w:r>
-            <w:r>
-              <w:rPr>
-                <w:rFonts w:cstheme="minorHAnsi"/>
-              </w:rPr>
-              <w:t>R</w:t>
-            </w:r>
-            <w:r>
-              <w:rPr>
-                <w:rFonts w:cstheme="minorHAnsi"/>
-              </w:rPr>
-              <w:t>ig</w:t>
+              <w:t>SmallRig</w:t>
             </w:r>
             <w:proofErr w:type="spellEnd"/>
             <w:r>
@@ -5224,7 +5166,7 @@
         </w:tc>
         <w:tc>
           <w:tcPr>
-            <w:tcW w:w="894" w:type="dxa"/>
+            <w:tcW w:w="854" w:type="dxa"/>
             <w:tcBorders>
               <w:top w:val="single" w:sz="18" w:space="0" w:color="FFFFFF"/>
               <w:left w:val="single" w:sz="18" w:space="0" w:color="FFFFFF"/>
@@ -5258,7 +5200,7 @@
         </w:tc>
         <w:tc>
           <w:tcPr>
-            <w:tcW w:w="1099" w:type="dxa"/>
+            <w:tcW w:w="1217" w:type="dxa"/>
             <w:tcBorders>
               <w:top w:val="single" w:sz="18" w:space="0" w:color="FFFFFF"/>
               <w:left w:val="single" w:sz="18" w:space="0" w:color="FFFFFF"/>
@@ -5299,11 +5241,11 @@
       </w:tr>
       <w:tr>
         <w:trPr>
-          <w:trHeight w:val="305"/>
+          <w:trHeight w:val="308"/>
         </w:trPr>
         <w:tc>
           <w:tcPr>
-            <w:tcW w:w="6950" w:type="dxa"/>
+            <w:tcW w:w="7223" w:type="dxa"/>
             <w:tcBorders>
               <w:top w:val="single" w:sz="18" w:space="0" w:color="FFFFFF"/>
               <w:left w:val="single" w:sz="18" w:space="0" w:color="FFFFFF"/>
@@ -5324,11 +5266,8 @@
               <w:pStyle w:val="ListParagraph"/>
               <w:numPr>
                 <w:ilvl w:val="0"/>
-                <w:numId w:val="20"/>
+                <w:numId w:val="24"/>
               </w:numPr>
-              <w:tabs>
-                <w:tab w:val="left" w:pos="135"/>
-              </w:tabs>
               <w:rPr>
                 <w:rFonts w:cstheme="minorHAnsi"/>
               </w:rPr>
@@ -5343,7 +5282,7 @@
         </w:tc>
         <w:tc>
           <w:tcPr>
-            <w:tcW w:w="894" w:type="dxa"/>
+            <w:tcW w:w="854" w:type="dxa"/>
             <w:tcBorders>
               <w:top w:val="single" w:sz="18" w:space="0" w:color="FFFFFF"/>
               <w:left w:val="single" w:sz="18" w:space="0" w:color="FFFFFF"/>
@@ -5376,7 +5315,7 @@
         </w:tc>
         <w:tc>
           <w:tcPr>
-            <w:tcW w:w="1099" w:type="dxa"/>
+            <w:tcW w:w="1217" w:type="dxa"/>
             <w:tcBorders>
               <w:top w:val="single" w:sz="18" w:space="0" w:color="FFFFFF"/>
               <w:left w:val="single" w:sz="18" w:space="0" w:color="FFFFFF"/>
@@ -5410,11 +5349,11 @@
       </w:tr>
       <w:tr>
         <w:trPr>
-          <w:trHeight w:val="305"/>
+          <w:trHeight w:val="308"/>
         </w:trPr>
         <w:tc>
           <w:tcPr>
-            <w:tcW w:w="6950" w:type="dxa"/>
+            <w:tcW w:w="7223" w:type="dxa"/>
             <w:tcBorders>
               <w:top w:val="single" w:sz="18" w:space="0" w:color="FFFFFF"/>
               <w:left w:val="single" w:sz="18" w:space="0" w:color="FFFFFF"/>
@@ -5435,7 +5374,7 @@
               <w:pStyle w:val="ListParagraph"/>
               <w:numPr>
                 <w:ilvl w:val="0"/>
-                <w:numId w:val="20"/>
+                <w:numId w:val="24"/>
               </w:numPr>
               <w:rPr>
                 <w:rFonts w:cstheme="minorHAnsi"/>
@@ -5445,25 +5384,13 @@
               <w:rPr>
                 <w:rFonts w:cstheme="minorHAnsi"/>
               </w:rPr>
-              <w:t xml:space="preserve">Atomos </w:t>
-            </w:r>
-            <w:r>
-              <w:rPr>
-                <w:rFonts w:cstheme="minorHAnsi"/>
-              </w:rPr>
-              <w:t xml:space="preserve">mSATA </w:t>
-            </w:r>
-            <w:r>
-              <w:rPr>
-                <w:rFonts w:cstheme="minorHAnsi"/>
-              </w:rPr>
-              <w:t>SSD (500GB)</w:t>
-            </w:r>
-          </w:p>
-        </w:tc>
-        <w:tc>
-          <w:tcPr>
-            <w:tcW w:w="894" w:type="dxa"/>
+              <w:t>Atomos mSATA SSD (500GB)</w:t>
+            </w:r>
+          </w:p>
+        </w:tc>
+        <w:tc>
+          <w:tcPr>
+            <w:tcW w:w="854" w:type="dxa"/>
             <w:tcBorders>
               <w:top w:val="single" w:sz="18" w:space="0" w:color="FFFFFF"/>
               <w:left w:val="single" w:sz="18" w:space="0" w:color="FFFFFF"/>
@@ -5496,7 +5423,7 @@
         </w:tc>
         <w:tc>
           <w:tcPr>
-            <w:tcW w:w="1099" w:type="dxa"/>
+            <w:tcW w:w="1217" w:type="dxa"/>
             <w:tcBorders>
               <w:top w:val="single" w:sz="18" w:space="0" w:color="FFFFFF"/>
               <w:left w:val="single" w:sz="18" w:space="0" w:color="FFFFFF"/>
@@ -5536,11 +5463,11 @@
       </w:tr>
       <w:tr>
         <w:trPr>
-          <w:trHeight w:val="305"/>
+          <w:trHeight w:val="308"/>
         </w:trPr>
         <w:tc>
           <w:tcPr>
-            <w:tcW w:w="6950" w:type="dxa"/>
+            <w:tcW w:w="7223" w:type="dxa"/>
             <w:tcBorders>
               <w:top w:val="single" w:sz="18" w:space="0" w:color="FFFFFF"/>
               <w:left w:val="single" w:sz="18" w:space="0" w:color="FFFFFF"/>
@@ -5561,7 +5488,7 @@
               <w:pStyle w:val="ListParagraph"/>
               <w:numPr>
                 <w:ilvl w:val="0"/>
-                <w:numId w:val="20"/>
+                <w:numId w:val="24"/>
               </w:numPr>
               <w:rPr>
                 <w:rFonts w:cstheme="minorHAnsi"/>
@@ -5577,7 +5504,7 @@
         </w:tc>
         <w:tc>
           <w:tcPr>
-            <w:tcW w:w="894" w:type="dxa"/>
+            <w:tcW w:w="854" w:type="dxa"/>
             <w:tcBorders>
               <w:top w:val="single" w:sz="18" w:space="0" w:color="FFFFFF"/>
               <w:left w:val="single" w:sz="18" w:space="0" w:color="FFFFFF"/>
@@ -5610,7 +5537,7 @@
         </w:tc>
         <w:tc>
           <w:tcPr>
-            <w:tcW w:w="1099" w:type="dxa"/>
+            <w:tcW w:w="1217" w:type="dxa"/>
             <w:tcBorders>
               <w:top w:val="single" w:sz="18" w:space="0" w:color="FFFFFF"/>
               <w:left w:val="single" w:sz="18" w:space="0" w:color="FFFFFF"/>
@@ -5644,11 +5571,11 @@
       </w:tr>
       <w:tr>
         <w:trPr>
-          <w:trHeight w:val="305"/>
+          <w:trHeight w:val="308"/>
         </w:trPr>
         <w:tc>
           <w:tcPr>
-            <w:tcW w:w="6950" w:type="dxa"/>
+            <w:tcW w:w="7223" w:type="dxa"/>
             <w:tcBorders>
               <w:top w:val="single" w:sz="18" w:space="0" w:color="FFFFFF"/>
               <w:left w:val="single" w:sz="18" w:space="0" w:color="FFFFFF"/>
@@ -5669,7 +5596,7 @@
               <w:pStyle w:val="ListParagraph"/>
               <w:numPr>
                 <w:ilvl w:val="0"/>
-                <w:numId w:val="20"/>
+                <w:numId w:val="24"/>
               </w:numPr>
               <w:rPr>
                 <w:rFonts w:cstheme="minorHAnsi"/>
@@ -5685,7 +5612,7 @@
         </w:tc>
         <w:tc>
           <w:tcPr>
-            <w:tcW w:w="894" w:type="dxa"/>
+            <w:tcW w:w="854" w:type="dxa"/>
             <w:tcBorders>
               <w:top w:val="single" w:sz="18" w:space="0" w:color="FFFFFF"/>
               <w:left w:val="single" w:sz="18" w:space="0" w:color="FFFFFF"/>
@@ -5718,7 +5645,7 @@
         </w:tc>
         <w:tc>
           <w:tcPr>
-            <w:tcW w:w="1099" w:type="dxa"/>
+            <w:tcW w:w="1217" w:type="dxa"/>
             <w:tcBorders>
               <w:top w:val="single" w:sz="18" w:space="0" w:color="FFFFFF"/>
               <w:left w:val="single" w:sz="18" w:space="0" w:color="FFFFFF"/>
@@ -5745,24 +5672,18 @@
               <w:rPr>
                 <w:rFonts w:cstheme="minorHAnsi"/>
               </w:rPr>
-              <w:t>$</w:t>
-            </w:r>
-            <w:r>
-              <w:rPr>
-                <w:rFonts w:cstheme="minorHAnsi"/>
-              </w:rPr>
-              <w:t>15</w:t>
+              <w:t>$15</w:t>
             </w:r>
           </w:p>
         </w:tc>
       </w:tr>
       <w:tr>
         <w:trPr>
-          <w:trHeight w:val="305"/>
+          <w:trHeight w:val="308"/>
         </w:trPr>
         <w:tc>
           <w:tcPr>
-            <w:tcW w:w="6950" w:type="dxa"/>
+            <w:tcW w:w="7223" w:type="dxa"/>
             <w:tcBorders>
               <w:top w:val="single" w:sz="18" w:space="0" w:color="FFFFFF"/>
               <w:left w:val="single" w:sz="18" w:space="0" w:color="FFFFFF"/>
@@ -5783,7 +5704,7 @@
               <w:pStyle w:val="ListParagraph"/>
               <w:numPr>
                 <w:ilvl w:val="0"/>
-                <w:numId w:val="20"/>
+                <w:numId w:val="24"/>
               </w:numPr>
               <w:rPr>
                 <w:rFonts w:cstheme="minorHAnsi"/>
@@ -5799,7 +5720,7 @@
         </w:tc>
         <w:tc>
           <w:tcPr>
-            <w:tcW w:w="894" w:type="dxa"/>
+            <w:tcW w:w="854" w:type="dxa"/>
             <w:tcBorders>
               <w:top w:val="single" w:sz="18" w:space="0" w:color="FFFFFF"/>
               <w:left w:val="single" w:sz="18" w:space="0" w:color="FFFFFF"/>
@@ -5832,7 +5753,7 @@
         </w:tc>
         <w:tc>
           <w:tcPr>
-            <w:tcW w:w="1099" w:type="dxa"/>
+            <w:tcW w:w="1217" w:type="dxa"/>
             <w:tcBorders>
               <w:top w:val="single" w:sz="18" w:space="0" w:color="FFFFFF"/>
               <w:left w:val="single" w:sz="18" w:space="0" w:color="FFFFFF"/>
@@ -5859,24 +5780,18 @@
               <w:rPr>
                 <w:rFonts w:cstheme="minorHAnsi"/>
               </w:rPr>
-              <w:t>$</w:t>
-            </w:r>
-            <w:r>
-              <w:rPr>
-                <w:rFonts w:cstheme="minorHAnsi"/>
-              </w:rPr>
-              <w:t>5</w:t>
+              <w:t>$5</w:t>
             </w:r>
           </w:p>
         </w:tc>
       </w:tr>
       <w:tr>
         <w:trPr>
-          <w:trHeight w:val="305"/>
+          <w:trHeight w:val="325"/>
         </w:trPr>
         <w:tc>
           <w:tcPr>
-            <w:tcW w:w="6950" w:type="dxa"/>
+            <w:tcW w:w="7223" w:type="dxa"/>
             <w:tcBorders>
               <w:top w:val="single" w:sz="18" w:space="0" w:color="FFFFFF"/>
               <w:left w:val="single" w:sz="18" w:space="0" w:color="FFFFFF"/>
@@ -5897,7 +5812,7 @@
               <w:pStyle w:val="ListParagraph"/>
               <w:numPr>
                 <w:ilvl w:val="0"/>
-                <w:numId w:val="20"/>
+                <w:numId w:val="24"/>
               </w:numPr>
               <w:rPr>
                 <w:rFonts w:cstheme="minorHAnsi"/>
@@ -5921,7 +5836,7 @@
         </w:tc>
         <w:tc>
           <w:tcPr>
-            <w:tcW w:w="894" w:type="dxa"/>
+            <w:tcW w:w="854" w:type="dxa"/>
             <w:tcBorders>
               <w:top w:val="single" w:sz="18" w:space="0" w:color="FFFFFF"/>
               <w:left w:val="single" w:sz="18" w:space="0" w:color="FFFFFF"/>
@@ -5954,7 +5869,7 @@
         </w:tc>
         <w:tc>
           <w:tcPr>
-            <w:tcW w:w="1099" w:type="dxa"/>
+            <w:tcW w:w="1217" w:type="dxa"/>
             <w:tcBorders>
               <w:top w:val="single" w:sz="18" w:space="0" w:color="FFFFFF"/>
               <w:left w:val="single" w:sz="18" w:space="0" w:color="FFFFFF"/>
@@ -6090,7 +6005,7 @@
     </w:p>
     <w:tbl>
       <w:tblPr>
-        <w:tblW w:w="8943" w:type="dxa"/>
+        <w:tblW w:w="9294" w:type="dxa"/>
         <w:tblLayout w:type="fixed"/>
         <w:tblCellMar>
           <w:top w:w="15" w:type="dxa"/>
@@ -6101,17 +6016,17 @@
         <w:tblLook w:val="04A0" w:firstRow="1" w:lastRow="0" w:firstColumn="1" w:lastColumn="0" w:noHBand="0" w:noVBand="1"/>
       </w:tblPr>
       <w:tblGrid>
-        <w:gridCol w:w="6950"/>
-        <w:gridCol w:w="894"/>
-        <w:gridCol w:w="1099"/>
+        <w:gridCol w:w="7223"/>
+        <w:gridCol w:w="854"/>
+        <w:gridCol w:w="1217"/>
       </w:tblGrid>
       <w:tr>
         <w:trPr>
-          <w:trHeight w:val="305"/>
+          <w:trHeight w:val="308"/>
         </w:trPr>
         <w:tc>
           <w:tcPr>
-            <w:tcW w:w="8943" w:type="dxa"/>
+            <w:tcW w:w="9294" w:type="dxa"/>
             <w:gridSpan w:val="3"/>
             <w:tcBorders>
               <w:top w:val="single" w:sz="18" w:space="0" w:color="FFFFFF"/>
@@ -6141,26 +6056,18 @@
                 <w:b/>
                 <w:bCs/>
               </w:rPr>
-              <w:t xml:space="preserve">Hardline </w:t>
-            </w:r>
-            <w:r>
-              <w:rPr>
-                <w:rFonts w:cstheme="minorHAnsi"/>
-                <w:b/>
-                <w:bCs/>
-              </w:rPr>
-              <w:t>Audio</w:t>
+              <w:t>Hard-Line Audio</w:t>
             </w:r>
           </w:p>
         </w:tc>
       </w:tr>
       <w:tr>
         <w:trPr>
-          <w:trHeight w:val="305"/>
+          <w:trHeight w:val="308"/>
         </w:trPr>
         <w:tc>
           <w:tcPr>
-            <w:tcW w:w="6950" w:type="dxa"/>
+            <w:tcW w:w="7223" w:type="dxa"/>
             <w:tcBorders>
               <w:top w:val="single" w:sz="18" w:space="0" w:color="FFFFFF"/>
               <w:left w:val="single" w:sz="18" w:space="0" w:color="FFFFFF"/>
@@ -6196,7 +6103,7 @@
         </w:tc>
         <w:tc>
           <w:tcPr>
-            <w:tcW w:w="894" w:type="dxa"/>
+            <w:tcW w:w="854" w:type="dxa"/>
             <w:tcBorders>
               <w:top w:val="single" w:sz="18" w:space="0" w:color="FFFFFF"/>
               <w:left w:val="single" w:sz="18" w:space="0" w:color="FFFFFF"/>
@@ -6233,7 +6140,7 @@
         </w:tc>
         <w:tc>
           <w:tcPr>
-            <w:tcW w:w="1099" w:type="dxa"/>
+            <w:tcW w:w="1217" w:type="dxa"/>
             <w:tcBorders>
               <w:top w:val="single" w:sz="18" w:space="0" w:color="FFFFFF"/>
               <w:left w:val="single" w:sz="18" w:space="0" w:color="FFFFFF"/>
@@ -6264,18 +6171,18 @@
                 <w:b/>
                 <w:bCs/>
               </w:rPr>
-              <w:t>Price</w:t>
+              <w:t>Day Rate</w:t>
             </w:r>
           </w:p>
         </w:tc>
       </w:tr>
       <w:tr>
         <w:trPr>
-          <w:trHeight w:val="322"/>
+          <w:trHeight w:val="325"/>
         </w:trPr>
         <w:tc>
           <w:tcPr>
-            <w:tcW w:w="6950" w:type="dxa"/>
+            <w:tcW w:w="7223" w:type="dxa"/>
             <w:tcBorders>
               <w:top w:val="single" w:sz="18" w:space="0" w:color="FFFFFF"/>
               <w:left w:val="single" w:sz="18" w:space="0" w:color="FFFFFF"/>
@@ -6297,7 +6204,7 @@
               <w:pStyle w:val="ListParagraph"/>
               <w:numPr>
                 <w:ilvl w:val="0"/>
-                <w:numId w:val="19"/>
+                <w:numId w:val="25"/>
               </w:numPr>
               <w:rPr>
                 <w:rFonts w:cstheme="minorHAnsi"/>
@@ -6313,7 +6220,7 @@
         </w:tc>
         <w:tc>
           <w:tcPr>
-            <w:tcW w:w="894" w:type="dxa"/>
+            <w:tcW w:w="854" w:type="dxa"/>
             <w:tcBorders>
               <w:top w:val="single" w:sz="18" w:space="0" w:color="FFFFFF"/>
               <w:left w:val="single" w:sz="18" w:space="0" w:color="FFFFFF"/>
@@ -6347,7 +6254,7 @@
         </w:tc>
         <w:tc>
           <w:tcPr>
-            <w:tcW w:w="1099" w:type="dxa"/>
+            <w:tcW w:w="1217" w:type="dxa"/>
             <w:tcBorders>
               <w:top w:val="single" w:sz="18" w:space="0" w:color="FFFFFF"/>
               <w:left w:val="single" w:sz="18" w:space="0" w:color="FFFFFF"/>
@@ -6388,11 +6295,11 @@
       </w:tr>
       <w:tr>
         <w:trPr>
-          <w:trHeight w:val="305"/>
+          <w:trHeight w:val="308"/>
         </w:trPr>
         <w:tc>
           <w:tcPr>
-            <w:tcW w:w="6950" w:type="dxa"/>
+            <w:tcW w:w="7223" w:type="dxa"/>
             <w:tcBorders>
               <w:top w:val="single" w:sz="18" w:space="0" w:color="FFFFFF"/>
               <w:left w:val="single" w:sz="18" w:space="0" w:color="FFFFFF"/>
@@ -6414,7 +6321,7 @@
               <w:pStyle w:val="ListParagraph"/>
               <w:numPr>
                 <w:ilvl w:val="0"/>
-                <w:numId w:val="19"/>
+                <w:numId w:val="25"/>
               </w:numPr>
               <w:tabs>
                 <w:tab w:val="left" w:pos="135"/>
@@ -6433,7 +6340,7 @@
         </w:tc>
         <w:tc>
           <w:tcPr>
-            <w:tcW w:w="894" w:type="dxa"/>
+            <w:tcW w:w="854" w:type="dxa"/>
             <w:tcBorders>
               <w:top w:val="single" w:sz="18" w:space="0" w:color="FFFFFF"/>
               <w:left w:val="single" w:sz="18" w:space="0" w:color="FFFFFF"/>
@@ -6467,7 +6374,7 @@
         </w:tc>
         <w:tc>
           <w:tcPr>
-            <w:tcW w:w="1099" w:type="dxa"/>
+            <w:tcW w:w="1217" w:type="dxa"/>
             <w:tcBorders>
               <w:top w:val="single" w:sz="18" w:space="0" w:color="FFFFFF"/>
               <w:left w:val="single" w:sz="18" w:space="0" w:color="FFFFFF"/>
@@ -6508,11 +6415,11 @@
       </w:tr>
       <w:tr>
         <w:trPr>
-          <w:trHeight w:val="305"/>
+          <w:trHeight w:val="308"/>
         </w:trPr>
         <w:tc>
           <w:tcPr>
-            <w:tcW w:w="6950" w:type="dxa"/>
+            <w:tcW w:w="7223" w:type="dxa"/>
             <w:tcBorders>
               <w:top w:val="single" w:sz="18" w:space="0" w:color="FFFFFF"/>
               <w:left w:val="single" w:sz="18" w:space="0" w:color="FFFFFF"/>
@@ -6533,7 +6440,7 @@
               <w:pStyle w:val="ListParagraph"/>
               <w:numPr>
                 <w:ilvl w:val="0"/>
-                <w:numId w:val="19"/>
+                <w:numId w:val="25"/>
               </w:numPr>
               <w:rPr>
                 <w:rFonts w:cstheme="minorHAnsi"/>
@@ -6549,7 +6456,7 @@
         </w:tc>
         <w:tc>
           <w:tcPr>
-            <w:tcW w:w="894" w:type="dxa"/>
+            <w:tcW w:w="854" w:type="dxa"/>
             <w:tcBorders>
               <w:top w:val="single" w:sz="18" w:space="0" w:color="FFFFFF"/>
               <w:left w:val="single" w:sz="18" w:space="0" w:color="FFFFFF"/>
@@ -6582,7 +6489,7 @@
         </w:tc>
         <w:tc>
           <w:tcPr>
-            <w:tcW w:w="1099" w:type="dxa"/>
+            <w:tcW w:w="1217" w:type="dxa"/>
             <w:tcBorders>
               <w:top w:val="single" w:sz="18" w:space="0" w:color="FFFFFF"/>
               <w:left w:val="single" w:sz="18" w:space="0" w:color="FFFFFF"/>
@@ -6622,11 +6529,11 @@
       </w:tr>
       <w:tr>
         <w:trPr>
-          <w:trHeight w:val="305"/>
+          <w:trHeight w:val="308"/>
         </w:trPr>
         <w:tc>
           <w:tcPr>
-            <w:tcW w:w="6950" w:type="dxa"/>
+            <w:tcW w:w="7223" w:type="dxa"/>
             <w:tcBorders>
               <w:top w:val="single" w:sz="18" w:space="0" w:color="FFFFFF"/>
               <w:left w:val="single" w:sz="18" w:space="0" w:color="FFFFFF"/>
@@ -6647,7 +6554,7 @@
               <w:pStyle w:val="ListParagraph"/>
               <w:numPr>
                 <w:ilvl w:val="0"/>
-                <w:numId w:val="19"/>
+                <w:numId w:val="25"/>
               </w:numPr>
               <w:rPr>
                 <w:rFonts w:cstheme="minorHAnsi"/>
@@ -6665,25 +6572,13 @@
               <w:rPr>
                 <w:rFonts w:cstheme="minorHAnsi"/>
               </w:rPr>
-              <w:t xml:space="preserve"> Boom Pole</w:t>
-            </w:r>
-            <w:r>
-              <w:rPr>
-                <w:rFonts w:cstheme="minorHAnsi"/>
-              </w:rPr>
-              <w:t xml:space="preserve"> (Internal XLR)</w:t>
-            </w:r>
-            <w:r>
-              <w:rPr>
-                <w:rFonts w:cstheme="minorHAnsi"/>
-              </w:rPr>
-              <w:t xml:space="preserve"> with Shock Mount</w:t>
-            </w:r>
-          </w:p>
-        </w:tc>
-        <w:tc>
-          <w:tcPr>
-            <w:tcW w:w="894" w:type="dxa"/>
+              <w:t xml:space="preserve"> Boom Pole (Internal XLR) with Shock Mount</w:t>
+            </w:r>
+          </w:p>
+        </w:tc>
+        <w:tc>
+          <w:tcPr>
+            <w:tcW w:w="854" w:type="dxa"/>
             <w:tcBorders>
               <w:top w:val="single" w:sz="18" w:space="0" w:color="FFFFFF"/>
               <w:left w:val="single" w:sz="18" w:space="0" w:color="FFFFFF"/>
@@ -6716,7 +6611,7 @@
         </w:tc>
         <w:tc>
           <w:tcPr>
-            <w:tcW w:w="1099" w:type="dxa"/>
+            <w:tcW w:w="1217" w:type="dxa"/>
             <w:tcBorders>
               <w:top w:val="single" w:sz="18" w:space="0" w:color="FFFFFF"/>
               <w:left w:val="single" w:sz="18" w:space="0" w:color="FFFFFF"/>
@@ -6751,6 +6646,7 @@
     </w:tbl>
     <w:p>
       <w:pPr>
+        <w:jc w:val="center"/>
         <w:rPr>
           <w:rFonts w:cstheme="minorHAnsi"/>
           <w:b/>
@@ -6762,7 +6658,7 @@
     </w:p>
     <w:tbl>
       <w:tblPr>
-        <w:tblW w:w="8943" w:type="dxa"/>
+        <w:tblW w:w="9294" w:type="dxa"/>
         <w:tblLayout w:type="fixed"/>
         <w:tblCellMar>
           <w:top w:w="15" w:type="dxa"/>
@@ -6773,17 +6669,17 @@
         <w:tblLook w:val="04A0" w:firstRow="1" w:lastRow="0" w:firstColumn="1" w:lastColumn="0" w:noHBand="0" w:noVBand="1"/>
       </w:tblPr>
       <w:tblGrid>
-        <w:gridCol w:w="6950"/>
-        <w:gridCol w:w="894"/>
-        <w:gridCol w:w="1099"/>
+        <w:gridCol w:w="7223"/>
+        <w:gridCol w:w="854"/>
+        <w:gridCol w:w="1217"/>
       </w:tblGrid>
       <w:tr>
         <w:trPr>
-          <w:trHeight w:val="305"/>
+          <w:trHeight w:val="308"/>
         </w:trPr>
         <w:tc>
           <w:tcPr>
-            <w:tcW w:w="8943" w:type="dxa"/>
+            <w:tcW w:w="9294" w:type="dxa"/>
             <w:gridSpan w:val="3"/>
             <w:tcBorders>
               <w:top w:val="single" w:sz="18" w:space="0" w:color="FFFFFF"/>
@@ -6813,18 +6709,26 @@
                 <w:b/>
                 <w:bCs/>
               </w:rPr>
-              <w:t>Wireless Audio</w:t>
+              <w:t xml:space="preserve">Wireless </w:t>
+            </w:r>
+            <w:r>
+              <w:rPr>
+                <w:rFonts w:cstheme="minorHAnsi"/>
+                <w:b/>
+                <w:bCs/>
+              </w:rPr>
+              <w:t>Audio</w:t>
             </w:r>
           </w:p>
         </w:tc>
       </w:tr>
       <w:tr>
         <w:trPr>
-          <w:trHeight w:val="305"/>
+          <w:trHeight w:val="308"/>
         </w:trPr>
         <w:tc>
           <w:tcPr>
-            <w:tcW w:w="6950" w:type="dxa"/>
+            <w:tcW w:w="7223" w:type="dxa"/>
             <w:tcBorders>
               <w:top w:val="single" w:sz="18" w:space="0" w:color="FFFFFF"/>
               <w:left w:val="single" w:sz="18" w:space="0" w:color="FFFFFF"/>
@@ -6860,7 +6764,7 @@
         </w:tc>
         <w:tc>
           <w:tcPr>
-            <w:tcW w:w="894" w:type="dxa"/>
+            <w:tcW w:w="854" w:type="dxa"/>
             <w:tcBorders>
               <w:top w:val="single" w:sz="18" w:space="0" w:color="FFFFFF"/>
               <w:left w:val="single" w:sz="18" w:space="0" w:color="FFFFFF"/>
@@ -6897,7 +6801,7 @@
         </w:tc>
         <w:tc>
           <w:tcPr>
-            <w:tcW w:w="1099" w:type="dxa"/>
+            <w:tcW w:w="1217" w:type="dxa"/>
             <w:tcBorders>
               <w:top w:val="single" w:sz="18" w:space="0" w:color="FFFFFF"/>
               <w:left w:val="single" w:sz="18" w:space="0" w:color="FFFFFF"/>
@@ -6928,39 +6832,40 @@
                 <w:b/>
                 <w:bCs/>
               </w:rPr>
-              <w:t>Price</w:t>
+              <w:t>Day Rate</w:t>
             </w:r>
           </w:p>
         </w:tc>
       </w:tr>
       <w:tr>
         <w:trPr>
-          <w:trHeight w:val="305"/>
+          <w:trHeight w:val="325"/>
         </w:trPr>
         <w:tc>
           <w:tcPr>
-            <w:tcW w:w="6950" w:type="dxa"/>
-            <w:tcBorders>
-              <w:top w:val="single" w:sz="18" w:space="0" w:color="FFFFFF"/>
-              <w:left w:val="single" w:sz="18" w:space="0" w:color="FFFFFF"/>
-              <w:bottom w:val="single" w:sz="18" w:space="0" w:color="FFFFFF"/>
-              <w:right w:val="single" w:sz="18" w:space="0" w:color="FFFFFF"/>
-            </w:tcBorders>
-            <w:shd w:val="clear" w:color="auto" w:fill="F3F3F3"/>
-            <w:tcMar>
-              <w:top w:w="0" w:type="dxa"/>
-              <w:left w:w="115" w:type="dxa"/>
-              <w:bottom w:w="0" w:type="dxa"/>
-              <w:right w:w="115" w:type="dxa"/>
-            </w:tcMar>
-            <w:vAlign w:val="center"/>
+            <w:tcW w:w="7223" w:type="dxa"/>
+            <w:tcBorders>
+              <w:top w:val="single" w:sz="18" w:space="0" w:color="FFFFFF"/>
+              <w:left w:val="single" w:sz="18" w:space="0" w:color="FFFFFF"/>
+              <w:bottom w:val="single" w:sz="18" w:space="0" w:color="FFFFFF"/>
+              <w:right w:val="single" w:sz="18" w:space="0" w:color="FFFFFF"/>
+            </w:tcBorders>
+            <w:shd w:val="clear" w:color="auto" w:fill="F3F3F3"/>
+            <w:tcMar>
+              <w:top w:w="0" w:type="dxa"/>
+              <w:left w:w="115" w:type="dxa"/>
+              <w:bottom w:w="0" w:type="dxa"/>
+              <w:right w:w="115" w:type="dxa"/>
+            </w:tcMar>
+            <w:vAlign w:val="center"/>
+            <w:hideMark/>
           </w:tcPr>
           <w:p>
             <w:pPr>
               <w:pStyle w:val="ListParagraph"/>
               <w:numPr>
                 <w:ilvl w:val="0"/>
-                <w:numId w:val="21"/>
+                <w:numId w:val="26"/>
               </w:numPr>
               <w:rPr>
                 <w:rFonts w:cstheme="minorHAnsi"/>
@@ -6984,21 +6889,22 @@
         </w:tc>
         <w:tc>
           <w:tcPr>
-            <w:tcW w:w="894" w:type="dxa"/>
-            <w:tcBorders>
-              <w:top w:val="single" w:sz="18" w:space="0" w:color="FFFFFF"/>
-              <w:left w:val="single" w:sz="18" w:space="0" w:color="FFFFFF"/>
-              <w:bottom w:val="single" w:sz="18" w:space="0" w:color="FFFFFF"/>
-              <w:right w:val="single" w:sz="18" w:space="0" w:color="FFFFFF"/>
-            </w:tcBorders>
-            <w:shd w:val="clear" w:color="auto" w:fill="F3F3F3"/>
-            <w:tcMar>
-              <w:top w:w="0" w:type="dxa"/>
-              <w:left w:w="115" w:type="dxa"/>
-              <w:bottom w:w="0" w:type="dxa"/>
-              <w:right w:w="115" w:type="dxa"/>
-            </w:tcMar>
-            <w:vAlign w:val="center"/>
+            <w:tcW w:w="854" w:type="dxa"/>
+            <w:tcBorders>
+              <w:top w:val="single" w:sz="18" w:space="0" w:color="FFFFFF"/>
+              <w:left w:val="single" w:sz="18" w:space="0" w:color="FFFFFF"/>
+              <w:bottom w:val="single" w:sz="18" w:space="0" w:color="FFFFFF"/>
+              <w:right w:val="single" w:sz="18" w:space="0" w:color="FFFFFF"/>
+            </w:tcBorders>
+            <w:shd w:val="clear" w:color="auto" w:fill="F3F3F3"/>
+            <w:tcMar>
+              <w:top w:w="0" w:type="dxa"/>
+              <w:left w:w="115" w:type="dxa"/>
+              <w:bottom w:w="0" w:type="dxa"/>
+              <w:right w:w="115" w:type="dxa"/>
+            </w:tcMar>
+            <w:vAlign w:val="center"/>
+            <w:hideMark/>
           </w:tcPr>
           <w:p>
             <w:pPr>
@@ -7017,21 +6923,22 @@
         </w:tc>
         <w:tc>
           <w:tcPr>
-            <w:tcW w:w="1099" w:type="dxa"/>
-            <w:tcBorders>
-              <w:top w:val="single" w:sz="18" w:space="0" w:color="FFFFFF"/>
-              <w:left w:val="single" w:sz="18" w:space="0" w:color="FFFFFF"/>
-              <w:bottom w:val="single" w:sz="18" w:space="0" w:color="FFFFFF"/>
-              <w:right w:val="single" w:sz="18" w:space="0" w:color="FFFFFF"/>
-            </w:tcBorders>
-            <w:shd w:val="clear" w:color="auto" w:fill="F3F3F3"/>
-            <w:tcMar>
-              <w:top w:w="0" w:type="dxa"/>
-              <w:left w:w="115" w:type="dxa"/>
-              <w:bottom w:w="0" w:type="dxa"/>
-              <w:right w:w="115" w:type="dxa"/>
-            </w:tcMar>
-            <w:vAlign w:val="center"/>
+            <w:tcW w:w="1217" w:type="dxa"/>
+            <w:tcBorders>
+              <w:top w:val="single" w:sz="18" w:space="0" w:color="FFFFFF"/>
+              <w:left w:val="single" w:sz="18" w:space="0" w:color="FFFFFF"/>
+              <w:bottom w:val="single" w:sz="18" w:space="0" w:color="FFFFFF"/>
+              <w:right w:val="single" w:sz="18" w:space="0" w:color="FFFFFF"/>
+            </w:tcBorders>
+            <w:shd w:val="clear" w:color="auto" w:fill="F3F3F3"/>
+            <w:tcMar>
+              <w:top w:w="0" w:type="dxa"/>
+              <w:left w:w="115" w:type="dxa"/>
+              <w:bottom w:w="0" w:type="dxa"/>
+              <w:right w:w="115" w:type="dxa"/>
+            </w:tcMar>
+            <w:vAlign w:val="center"/>
+            <w:hideMark/>
           </w:tcPr>
           <w:p>
             <w:pPr>
@@ -7051,33 +6958,37 @@
       </w:tr>
       <w:tr>
         <w:trPr>
-          <w:trHeight w:val="305"/>
+          <w:trHeight w:val="308"/>
         </w:trPr>
         <w:tc>
           <w:tcPr>
-            <w:tcW w:w="6950" w:type="dxa"/>
-            <w:tcBorders>
-              <w:top w:val="single" w:sz="18" w:space="0" w:color="FFFFFF"/>
-              <w:left w:val="single" w:sz="18" w:space="0" w:color="FFFFFF"/>
-              <w:bottom w:val="single" w:sz="18" w:space="0" w:color="FFFFFF"/>
-              <w:right w:val="single" w:sz="18" w:space="0" w:color="FFFFFF"/>
-            </w:tcBorders>
-            <w:shd w:val="clear" w:color="auto" w:fill="F3F3F3"/>
-            <w:tcMar>
-              <w:top w:w="0" w:type="dxa"/>
-              <w:left w:w="115" w:type="dxa"/>
-              <w:bottom w:w="0" w:type="dxa"/>
-              <w:right w:w="115" w:type="dxa"/>
-            </w:tcMar>
-            <w:vAlign w:val="center"/>
+            <w:tcW w:w="7223" w:type="dxa"/>
+            <w:tcBorders>
+              <w:top w:val="single" w:sz="18" w:space="0" w:color="FFFFFF"/>
+              <w:left w:val="single" w:sz="18" w:space="0" w:color="FFFFFF"/>
+              <w:bottom w:val="single" w:sz="18" w:space="0" w:color="FFFFFF"/>
+              <w:right w:val="single" w:sz="18" w:space="0" w:color="FFFFFF"/>
+            </w:tcBorders>
+            <w:shd w:val="clear" w:color="auto" w:fill="F3F3F3"/>
+            <w:tcMar>
+              <w:top w:w="0" w:type="dxa"/>
+              <w:left w:w="115" w:type="dxa"/>
+              <w:bottom w:w="0" w:type="dxa"/>
+              <w:right w:w="115" w:type="dxa"/>
+            </w:tcMar>
+            <w:vAlign w:val="center"/>
+            <w:hideMark/>
           </w:tcPr>
           <w:p>
             <w:pPr>
               <w:pStyle w:val="ListParagraph"/>
               <w:numPr>
                 <w:ilvl w:val="0"/>
-                <w:numId w:val="21"/>
+                <w:numId w:val="26"/>
               </w:numPr>
+              <w:tabs>
+                <w:tab w:val="left" w:pos="135"/>
+              </w:tabs>
               <w:rPr>
                 <w:rFonts w:cstheme="minorHAnsi"/>
               </w:rPr>
@@ -7100,21 +7011,22 @@
         </w:tc>
         <w:tc>
           <w:tcPr>
-            <w:tcW w:w="894" w:type="dxa"/>
-            <w:tcBorders>
-              <w:top w:val="single" w:sz="18" w:space="0" w:color="FFFFFF"/>
-              <w:left w:val="single" w:sz="18" w:space="0" w:color="FFFFFF"/>
-              <w:bottom w:val="single" w:sz="18" w:space="0" w:color="FFFFFF"/>
-              <w:right w:val="single" w:sz="18" w:space="0" w:color="FFFFFF"/>
-            </w:tcBorders>
-            <w:shd w:val="clear" w:color="auto" w:fill="F3F3F3"/>
-            <w:tcMar>
-              <w:top w:w="0" w:type="dxa"/>
-              <w:left w:w="115" w:type="dxa"/>
-              <w:bottom w:w="0" w:type="dxa"/>
-              <w:right w:w="115" w:type="dxa"/>
-            </w:tcMar>
-            <w:vAlign w:val="center"/>
+            <w:tcW w:w="854" w:type="dxa"/>
+            <w:tcBorders>
+              <w:top w:val="single" w:sz="18" w:space="0" w:color="FFFFFF"/>
+              <w:left w:val="single" w:sz="18" w:space="0" w:color="FFFFFF"/>
+              <w:bottom w:val="single" w:sz="18" w:space="0" w:color="FFFFFF"/>
+              <w:right w:val="single" w:sz="18" w:space="0" w:color="FFFFFF"/>
+            </w:tcBorders>
+            <w:shd w:val="clear" w:color="auto" w:fill="F3F3F3"/>
+            <w:tcMar>
+              <w:top w:w="0" w:type="dxa"/>
+              <w:left w:w="115" w:type="dxa"/>
+              <w:bottom w:w="0" w:type="dxa"/>
+              <w:right w:w="115" w:type="dxa"/>
+            </w:tcMar>
+            <w:vAlign w:val="center"/>
+            <w:hideMark/>
           </w:tcPr>
           <w:p>
             <w:pPr>
@@ -7133,21 +7045,22 @@
         </w:tc>
         <w:tc>
           <w:tcPr>
-            <w:tcW w:w="1099" w:type="dxa"/>
-            <w:tcBorders>
-              <w:top w:val="single" w:sz="18" w:space="0" w:color="FFFFFF"/>
-              <w:left w:val="single" w:sz="18" w:space="0" w:color="FFFFFF"/>
-              <w:bottom w:val="single" w:sz="18" w:space="0" w:color="FFFFFF"/>
-              <w:right w:val="single" w:sz="18" w:space="0" w:color="FFFFFF"/>
-            </w:tcBorders>
-            <w:shd w:val="clear" w:color="auto" w:fill="F3F3F3"/>
-            <w:tcMar>
-              <w:top w:w="0" w:type="dxa"/>
-              <w:left w:w="115" w:type="dxa"/>
-              <w:bottom w:w="0" w:type="dxa"/>
-              <w:right w:w="115" w:type="dxa"/>
-            </w:tcMar>
-            <w:vAlign w:val="center"/>
+            <w:tcW w:w="1217" w:type="dxa"/>
+            <w:tcBorders>
+              <w:top w:val="single" w:sz="18" w:space="0" w:color="FFFFFF"/>
+              <w:left w:val="single" w:sz="18" w:space="0" w:color="FFFFFF"/>
+              <w:bottom w:val="single" w:sz="18" w:space="0" w:color="FFFFFF"/>
+              <w:right w:val="single" w:sz="18" w:space="0" w:color="FFFFFF"/>
+            </w:tcBorders>
+            <w:shd w:val="clear" w:color="auto" w:fill="F3F3F3"/>
+            <w:tcMar>
+              <w:top w:w="0" w:type="dxa"/>
+              <w:left w:w="115" w:type="dxa"/>
+              <w:bottom w:w="0" w:type="dxa"/>
+              <w:right w:w="115" w:type="dxa"/>
+            </w:tcMar>
+            <w:vAlign w:val="center"/>
+            <w:hideMark/>
           </w:tcPr>
           <w:p>
             <w:pPr>
@@ -7167,11 +7080,11 @@
       </w:tr>
       <w:tr>
         <w:trPr>
-          <w:trHeight w:val="305"/>
+          <w:trHeight w:val="308"/>
         </w:trPr>
         <w:tc>
           <w:tcPr>
-            <w:tcW w:w="6950" w:type="dxa"/>
+            <w:tcW w:w="7223" w:type="dxa"/>
             <w:tcBorders>
               <w:top w:val="single" w:sz="18" w:space="0" w:color="FFFFFF"/>
               <w:left w:val="single" w:sz="18" w:space="0" w:color="FFFFFF"/>
@@ -7192,7 +7105,7 @@
               <w:pStyle w:val="ListParagraph"/>
               <w:numPr>
                 <w:ilvl w:val="0"/>
-                <w:numId w:val="21"/>
+                <w:numId w:val="26"/>
               </w:numPr>
               <w:rPr>
                 <w:rFonts w:cstheme="minorHAnsi"/>
@@ -7208,7 +7121,7 @@
         </w:tc>
         <w:tc>
           <w:tcPr>
-            <w:tcW w:w="894" w:type="dxa"/>
+            <w:tcW w:w="854" w:type="dxa"/>
             <w:tcBorders>
               <w:top w:val="single" w:sz="18" w:space="0" w:color="FFFFFF"/>
               <w:left w:val="single" w:sz="18" w:space="0" w:color="FFFFFF"/>
@@ -7241,7 +7154,7 @@
         </w:tc>
         <w:tc>
           <w:tcPr>
-            <w:tcW w:w="1099" w:type="dxa"/>
+            <w:tcW w:w="1217" w:type="dxa"/>
             <w:tcBorders>
               <w:top w:val="single" w:sz="18" w:space="0" w:color="FFFFFF"/>
               <w:left w:val="single" w:sz="18" w:space="0" w:color="FFFFFF"/>
@@ -7275,11 +7188,11 @@
       </w:tr>
       <w:tr>
         <w:trPr>
-          <w:trHeight w:val="305"/>
+          <w:trHeight w:val="308"/>
         </w:trPr>
         <w:tc>
           <w:tcPr>
-            <w:tcW w:w="6950" w:type="dxa"/>
+            <w:tcW w:w="7223" w:type="dxa"/>
             <w:tcBorders>
               <w:top w:val="single" w:sz="18" w:space="0" w:color="FFFFFF"/>
               <w:left w:val="single" w:sz="18" w:space="0" w:color="FFFFFF"/>
@@ -7300,7 +7213,7 @@
               <w:pStyle w:val="ListParagraph"/>
               <w:numPr>
                 <w:ilvl w:val="0"/>
-                <w:numId w:val="21"/>
+                <w:numId w:val="26"/>
               </w:numPr>
               <w:rPr>
                 <w:rFonts w:cstheme="minorHAnsi"/>
@@ -7316,7 +7229,7 @@
         </w:tc>
         <w:tc>
           <w:tcPr>
-            <w:tcW w:w="894" w:type="dxa"/>
+            <w:tcW w:w="854" w:type="dxa"/>
             <w:tcBorders>
               <w:top w:val="single" w:sz="18" w:space="0" w:color="FFFFFF"/>
               <w:left w:val="single" w:sz="18" w:space="0" w:color="FFFFFF"/>
@@ -7349,7 +7262,7 @@
         </w:tc>
         <w:tc>
           <w:tcPr>
-            <w:tcW w:w="1099" w:type="dxa"/>
+            <w:tcW w:w="1217" w:type="dxa"/>
             <w:tcBorders>
               <w:top w:val="single" w:sz="18" w:space="0" w:color="FFFFFF"/>
               <w:left w:val="single" w:sz="18" w:space="0" w:color="FFFFFF"/>
@@ -7393,8 +7306,211 @@
         </w:rPr>
       </w:pPr>
     </w:p>
+    <w:p>
+      <w:pPr>
+        <w:rPr>
+          <w:rFonts w:cstheme="minorHAnsi"/>
+          <w:b/>
+          <w:bCs/>
+          <w:sz w:val="28"/>
+          <w:szCs w:val="28"/>
+        </w:rPr>
+      </w:pPr>
+    </w:p>
+    <w:p>
+      <w:pPr>
+        <w:rPr>
+          <w:rFonts w:cstheme="minorHAnsi"/>
+          <w:b/>
+          <w:bCs/>
+          <w:sz w:val="28"/>
+          <w:szCs w:val="28"/>
+        </w:rPr>
+      </w:pPr>
+    </w:p>
+    <w:p>
+      <w:pPr>
+        <w:rPr>
+          <w:rFonts w:cstheme="minorHAnsi"/>
+          <w:b/>
+          <w:bCs/>
+          <w:sz w:val="28"/>
+          <w:szCs w:val="28"/>
+        </w:rPr>
+      </w:pPr>
+    </w:p>
+    <w:p>
+      <w:pPr>
+        <w:rPr>
+          <w:rFonts w:cstheme="minorHAnsi"/>
+          <w:b/>
+          <w:bCs/>
+          <w:sz w:val="28"/>
+          <w:szCs w:val="28"/>
+        </w:rPr>
+      </w:pPr>
+    </w:p>
+    <w:p>
+      <w:pPr>
+        <w:rPr>
+          <w:rFonts w:cstheme="minorHAnsi"/>
+          <w:b/>
+          <w:bCs/>
+          <w:sz w:val="28"/>
+          <w:szCs w:val="28"/>
+        </w:rPr>
+      </w:pPr>
+    </w:p>
+    <w:p>
+      <w:pPr>
+        <w:rPr>
+          <w:rFonts w:cstheme="minorHAnsi"/>
+          <w:b/>
+          <w:bCs/>
+          <w:sz w:val="28"/>
+          <w:szCs w:val="28"/>
+        </w:rPr>
+      </w:pPr>
+    </w:p>
+    <w:p>
+      <w:pPr>
+        <w:rPr>
+          <w:rFonts w:cstheme="minorHAnsi"/>
+          <w:b/>
+          <w:bCs/>
+          <w:sz w:val="28"/>
+          <w:szCs w:val="28"/>
+        </w:rPr>
+      </w:pPr>
+    </w:p>
+    <w:p>
+      <w:pPr>
+        <w:rPr>
+          <w:rFonts w:cstheme="minorHAnsi"/>
+          <w:b/>
+          <w:bCs/>
+          <w:sz w:val="28"/>
+          <w:szCs w:val="28"/>
+        </w:rPr>
+      </w:pPr>
+      <w:r>
+        <w:rPr>
+          <w:rFonts w:cstheme="minorHAnsi"/>
+          <w:b/>
+          <w:bCs/>
+          <w:sz w:val="28"/>
+          <w:szCs w:val="28"/>
+        </w:rPr>
+        <w:t>For rentals</w:t>
+      </w:r>
+      <w:r>
+        <w:rPr>
+          <w:rFonts w:cstheme="minorHAnsi"/>
+          <w:b/>
+          <w:bCs/>
+          <w:sz w:val="28"/>
+          <w:szCs w:val="28"/>
+        </w:rPr>
+        <w:t xml:space="preserve"> needing 3+ Days/Weekend Rates</w:t>
+      </w:r>
+      <w:r>
+        <w:rPr>
+          <w:rFonts w:cstheme="minorHAnsi"/>
+          <w:b/>
+          <w:bCs/>
+          <w:sz w:val="28"/>
+          <w:szCs w:val="28"/>
+        </w:rPr>
+        <w:t>, please reach out!</w:t>
+      </w:r>
+    </w:p>
+    <w:p>
+      <w:pPr>
+        <w:rPr>
+          <w:rFonts w:cstheme="minorHAnsi"/>
+          <w:b/>
+          <w:bCs/>
+          <w:sz w:val="28"/>
+          <w:szCs w:val="28"/>
+        </w:rPr>
+      </w:pPr>
+      <w:r>
+        <w:rPr>
+          <w:rFonts w:cstheme="minorHAnsi"/>
+          <w:b/>
+          <w:bCs/>
+          <w:sz w:val="28"/>
+          <w:szCs w:val="28"/>
+        </w:rPr>
+        <w:t>Willing to negotiate deals depending on project kind and budget!</w:t>
+      </w:r>
+    </w:p>
+    <w:p>
+      <w:pPr>
+        <w:rPr>
+          <w:rFonts w:cstheme="minorHAnsi"/>
+          <w:b/>
+          <w:bCs/>
+          <w:sz w:val="28"/>
+          <w:szCs w:val="28"/>
+        </w:rPr>
+      </w:pPr>
+    </w:p>
+    <w:p>
+      <w:pPr>
+        <w:rPr>
+          <w:rFonts w:cstheme="minorHAnsi"/>
+          <w:b/>
+          <w:bCs/>
+          <w:sz w:val="28"/>
+          <w:szCs w:val="28"/>
+        </w:rPr>
+      </w:pPr>
+      <w:r>
+        <w:rPr>
+          <w:rFonts w:cstheme="minorHAnsi"/>
+          <w:b/>
+          <w:bCs/>
+          <w:sz w:val="28"/>
+          <w:szCs w:val="28"/>
+        </w:rPr>
+        <w:t>Mobile: +1 (773) 441-8287</w:t>
+      </w:r>
+    </w:p>
+    <w:p>
+      <w:pPr>
+        <w:rPr>
+          <w:rFonts w:cstheme="minorHAnsi"/>
+          <w:b/>
+          <w:bCs/>
+          <w:sz w:val="28"/>
+          <w:szCs w:val="28"/>
+        </w:rPr>
+      </w:pPr>
+      <w:r>
+        <w:rPr>
+          <w:rFonts w:cstheme="minorHAnsi"/>
+          <w:b/>
+          <w:bCs/>
+          <w:sz w:val="28"/>
+          <w:szCs w:val="28"/>
+        </w:rPr>
+        <w:t>Email: dintzmx@gmail.com</w:t>
+      </w:r>
+    </w:p>
+    <w:p>
+      <w:pPr>
+        <w:rPr>
+          <w:rFonts w:cstheme="minorHAnsi"/>
+          <w:b/>
+          <w:bCs/>
+          <w:sz w:val="28"/>
+          <w:szCs w:val="28"/>
+        </w:rPr>
+      </w:pPr>
+    </w:p>
     <w:sectPr>
-      <w:pgSz w:w="12240" w:h="15840"/>
+      <w:pgSz w:w="12220" w:h="15840"/>
       <w:pgMar w:top="1440" w:right="1440" w:bottom="1440" w:left="1440" w:header="720" w:footer="720" w:gutter="0"/>
       <w:cols w:space="720"/>
       <w:docGrid w:linePitch="360"/>
@@ -7804,6 +7920,92 @@
     </w:lvl>
   </w:abstractNum>
   <w:abstractNum w:abstractNumId="4" w15:restartNumberingAfterBreak="0">
+    <w:nsid w:val="091E6A4E"/>
+    <w:multiLevelType w:val="hybridMultilevel"/>
+    <w:tmpl w:val="230E138C"/>
+    <w:lvl w:ilvl="0" w:tplc="FFFFFFFF">
+      <w:start w:val="1"/>
+      <w:numFmt w:val="decimal"/>
+      <w:lvlText w:val="%1."/>
+      <w:lvlJc w:val="left"/>
+      <w:pPr>
+        <w:ind w:left="720" w:hanging="360"/>
+      </w:pPr>
+    </w:lvl>
+    <w:lvl w:ilvl="1" w:tplc="FFFFFFFF" w:tentative="1">
+      <w:start w:val="1"/>
+      <w:numFmt w:val="lowerLetter"/>
+      <w:lvlText w:val="%2."/>
+      <w:lvlJc w:val="left"/>
+      <w:pPr>
+        <w:ind w:left="1440" w:hanging="360"/>
+      </w:pPr>
+    </w:lvl>
+    <w:lvl w:ilvl="2" w:tplc="FFFFFFFF" w:tentative="1">
+      <w:start w:val="1"/>
+      <w:numFmt w:val="lowerRoman"/>
+      <w:lvlText w:val="%3."/>
+      <w:lvlJc w:val="right"/>
+      <w:pPr>
+        <w:ind w:left="2160" w:hanging="180"/>
+      </w:pPr>
+    </w:lvl>
+    <w:lvl w:ilvl="3" w:tplc="FFFFFFFF" w:tentative="1">
+      <w:start w:val="1"/>
+      <w:numFmt w:val="decimal"/>
+      <w:lvlText w:val="%4."/>
+      <w:lvlJc w:val="left"/>
+      <w:pPr>
+        <w:ind w:left="2880" w:hanging="360"/>
+      </w:pPr>
+    </w:lvl>
+    <w:lvl w:ilvl="4" w:tplc="FFFFFFFF" w:tentative="1">
+      <w:start w:val="1"/>
+      <w:numFmt w:val="lowerLetter"/>
+      <w:lvlText w:val="%5."/>
+      <w:lvlJc w:val="left"/>
+      <w:pPr>
+        <w:ind w:left="3600" w:hanging="360"/>
+      </w:pPr>
+    </w:lvl>
+    <w:lvl w:ilvl="5" w:tplc="FFFFFFFF" w:tentative="1">
+      <w:start w:val="1"/>
+      <w:numFmt w:val="lowerRoman"/>
+      <w:lvlText w:val="%6."/>
+      <w:lvlJc w:val="right"/>
+      <w:pPr>
+        <w:ind w:left="4320" w:hanging="180"/>
+      </w:pPr>
+    </w:lvl>
+    <w:lvl w:ilvl="6" w:tplc="FFFFFFFF" w:tentative="1">
+      <w:start w:val="1"/>
+      <w:numFmt w:val="decimal"/>
+      <w:lvlText w:val="%7."/>
+      <w:lvlJc w:val="left"/>
+      <w:pPr>
+        <w:ind w:left="5040" w:hanging="360"/>
+      </w:pPr>
+    </w:lvl>
+    <w:lvl w:ilvl="7" w:tplc="FFFFFFFF" w:tentative="1">
+      <w:start w:val="1"/>
+      <w:numFmt w:val="lowerLetter"/>
+      <w:lvlText w:val="%8."/>
+      <w:lvlJc w:val="left"/>
+      <w:pPr>
+        <w:ind w:left="5760" w:hanging="360"/>
+      </w:pPr>
+    </w:lvl>
+    <w:lvl w:ilvl="8" w:tplc="FFFFFFFF" w:tentative="1">
+      <w:start w:val="1"/>
+      <w:numFmt w:val="lowerRoman"/>
+      <w:lvlText w:val="%9."/>
+      <w:lvlJc w:val="right"/>
+      <w:pPr>
+        <w:ind w:left="6480" w:hanging="180"/>
+      </w:pPr>
+    </w:lvl>
+  </w:abstractNum>
+  <w:abstractNum w:abstractNumId="5" w15:restartNumberingAfterBreak="0">
     <w:nsid w:val="0A3A0445"/>
     <w:multiLevelType w:val="hybridMultilevel"/>
     <w:tmpl w:val="AB3CC4AE"/>
@@ -7892,7 +8094,7 @@
       </w:pPr>
     </w:lvl>
   </w:abstractNum>
-  <w:abstractNum w:abstractNumId="5" w15:restartNumberingAfterBreak="0">
+  <w:abstractNum w:abstractNumId="6" w15:restartNumberingAfterBreak="0">
     <w:nsid w:val="12AB6923"/>
     <w:multiLevelType w:val="multilevel"/>
     <w:tmpl w:val="42807756"/>
@@ -8005,7 +8207,7 @@
       </w:pPr>
     </w:lvl>
   </w:abstractNum>
-  <w:abstractNum w:abstractNumId="6" w15:restartNumberingAfterBreak="0">
+  <w:abstractNum w:abstractNumId="7" w15:restartNumberingAfterBreak="0">
     <w:nsid w:val="16D8150E"/>
     <w:multiLevelType w:val="hybridMultilevel"/>
     <w:tmpl w:val="230E138C"/>
@@ -8091,7 +8293,7 @@
       </w:pPr>
     </w:lvl>
   </w:abstractNum>
-  <w:abstractNum w:abstractNumId="7" w15:restartNumberingAfterBreak="0">
+  <w:abstractNum w:abstractNumId="8" w15:restartNumberingAfterBreak="0">
     <w:nsid w:val="19C3105C"/>
     <w:multiLevelType w:val="hybridMultilevel"/>
     <w:tmpl w:val="230E138C"/>
@@ -8177,7 +8379,7 @@
       </w:pPr>
     </w:lvl>
   </w:abstractNum>
-  <w:abstractNum w:abstractNumId="8" w15:restartNumberingAfterBreak="0">
+  <w:abstractNum w:abstractNumId="9" w15:restartNumberingAfterBreak="0">
     <w:nsid w:val="1CB74C48"/>
     <w:multiLevelType w:val="multilevel"/>
     <w:tmpl w:val="60E220CE"/>
@@ -8290,7 +8492,7 @@
       </w:pPr>
     </w:lvl>
   </w:abstractNum>
-  <w:abstractNum w:abstractNumId="9" w15:restartNumberingAfterBreak="0">
+  <w:abstractNum w:abstractNumId="10" w15:restartNumberingAfterBreak="0">
     <w:nsid w:val="1F4F5F03"/>
     <w:multiLevelType w:val="hybridMultilevel"/>
     <w:tmpl w:val="230E138C"/>
@@ -8376,7 +8578,7 @@
       </w:pPr>
     </w:lvl>
   </w:abstractNum>
-  <w:abstractNum w:abstractNumId="10" w15:restartNumberingAfterBreak="0">
+  <w:abstractNum w:abstractNumId="11" w15:restartNumberingAfterBreak="0">
     <w:nsid w:val="203A120D"/>
     <w:multiLevelType w:val="hybridMultilevel"/>
     <w:tmpl w:val="230E138C"/>
@@ -8462,7 +8664,7 @@
       </w:pPr>
     </w:lvl>
   </w:abstractNum>
-  <w:abstractNum w:abstractNumId="11" w15:restartNumberingAfterBreak="0">
+  <w:abstractNum w:abstractNumId="12" w15:restartNumberingAfterBreak="0">
     <w:nsid w:val="341C433A"/>
     <w:multiLevelType w:val="multilevel"/>
     <w:tmpl w:val="94C83E38"/>
@@ -8575,7 +8777,7 @@
       </w:pPr>
     </w:lvl>
   </w:abstractNum>
-  <w:abstractNum w:abstractNumId="12" w15:restartNumberingAfterBreak="0">
+  <w:abstractNum w:abstractNumId="13" w15:restartNumberingAfterBreak="0">
     <w:nsid w:val="481B0681"/>
     <w:multiLevelType w:val="hybridMultilevel"/>
     <w:tmpl w:val="FFCCFA28"/>
@@ -8664,7 +8866,93 @@
       </w:pPr>
     </w:lvl>
   </w:abstractNum>
-  <w:abstractNum w:abstractNumId="13" w15:restartNumberingAfterBreak="0">
+  <w:abstractNum w:abstractNumId="14" w15:restartNumberingAfterBreak="0">
+    <w:nsid w:val="4E3D4001"/>
+    <w:multiLevelType w:val="hybridMultilevel"/>
+    <w:tmpl w:val="230E138C"/>
+    <w:lvl w:ilvl="0" w:tplc="FFFFFFFF">
+      <w:start w:val="1"/>
+      <w:numFmt w:val="decimal"/>
+      <w:lvlText w:val="%1."/>
+      <w:lvlJc w:val="left"/>
+      <w:pPr>
+        <w:ind w:left="720" w:hanging="360"/>
+      </w:pPr>
+    </w:lvl>
+    <w:lvl w:ilvl="1" w:tplc="FFFFFFFF" w:tentative="1">
+      <w:start w:val="1"/>
+      <w:numFmt w:val="lowerLetter"/>
+      <w:lvlText w:val="%2."/>
+      <w:lvlJc w:val="left"/>
+      <w:pPr>
+        <w:ind w:left="1440" w:hanging="360"/>
+      </w:pPr>
+    </w:lvl>
+    <w:lvl w:ilvl="2" w:tplc="FFFFFFFF" w:tentative="1">
+      <w:start w:val="1"/>
+      <w:numFmt w:val="lowerRoman"/>
+      <w:lvlText w:val="%3."/>
+      <w:lvlJc w:val="right"/>
+      <w:pPr>
+        <w:ind w:left="2160" w:hanging="180"/>
+      </w:pPr>
+    </w:lvl>
+    <w:lvl w:ilvl="3" w:tplc="FFFFFFFF" w:tentative="1">
+      <w:start w:val="1"/>
+      <w:numFmt w:val="decimal"/>
+      <w:lvlText w:val="%4."/>
+      <w:lvlJc w:val="left"/>
+      <w:pPr>
+        <w:ind w:left="2880" w:hanging="360"/>
+      </w:pPr>
+    </w:lvl>
+    <w:lvl w:ilvl="4" w:tplc="FFFFFFFF" w:tentative="1">
+      <w:start w:val="1"/>
+      <w:numFmt w:val="lowerLetter"/>
+      <w:lvlText w:val="%5."/>
+      <w:lvlJc w:val="left"/>
+      <w:pPr>
+        <w:ind w:left="3600" w:hanging="360"/>
+      </w:pPr>
+    </w:lvl>
+    <w:lvl w:ilvl="5" w:tplc="FFFFFFFF" w:tentative="1">
+      <w:start w:val="1"/>
+      <w:numFmt w:val="lowerRoman"/>
+      <w:lvlText w:val="%6."/>
+      <w:lvlJc w:val="right"/>
+      <w:pPr>
+        <w:ind w:left="4320" w:hanging="180"/>
+      </w:pPr>
+    </w:lvl>
+    <w:lvl w:ilvl="6" w:tplc="FFFFFFFF" w:tentative="1">
+      <w:start w:val="1"/>
+      <w:numFmt w:val="decimal"/>
+      <w:lvlText w:val="%7."/>
+      <w:lvlJc w:val="left"/>
+      <w:pPr>
+        <w:ind w:left="5040" w:hanging="360"/>
+      </w:pPr>
+    </w:lvl>
+    <w:lvl w:ilvl="7" w:tplc="FFFFFFFF" w:tentative="1">
+      <w:start w:val="1"/>
+      <w:numFmt w:val="lowerLetter"/>
+      <w:lvlText w:val="%8."/>
+      <w:lvlJc w:val="left"/>
+      <w:pPr>
+        <w:ind w:left="5760" w:hanging="360"/>
+      </w:pPr>
+    </w:lvl>
+    <w:lvl w:ilvl="8" w:tplc="FFFFFFFF" w:tentative="1">
+      <w:start w:val="1"/>
+      <w:numFmt w:val="lowerRoman"/>
+      <w:lvlText w:val="%9."/>
+      <w:lvlJc w:val="right"/>
+      <w:pPr>
+        <w:ind w:left="6480" w:hanging="180"/>
+      </w:pPr>
+    </w:lvl>
+  </w:abstractNum>
+  <w:abstractNum w:abstractNumId="15" w15:restartNumberingAfterBreak="0">
     <w:nsid w:val="51B375A6"/>
     <w:multiLevelType w:val="hybridMultilevel"/>
     <w:tmpl w:val="230E138C"/>
@@ -8750,7 +9038,7 @@
       </w:pPr>
     </w:lvl>
   </w:abstractNum>
-  <w:abstractNum w:abstractNumId="14" w15:restartNumberingAfterBreak="0">
+  <w:abstractNum w:abstractNumId="16" w15:restartNumberingAfterBreak="0">
     <w:nsid w:val="5D8913A6"/>
     <w:multiLevelType w:val="multilevel"/>
     <w:tmpl w:val="1B78338C"/>
@@ -8863,7 +9151,7 @@
       </w:pPr>
     </w:lvl>
   </w:abstractNum>
-  <w:abstractNum w:abstractNumId="15" w15:restartNumberingAfterBreak="0">
+  <w:abstractNum w:abstractNumId="17" w15:restartNumberingAfterBreak="0">
     <w:nsid w:val="61A1358B"/>
     <w:multiLevelType w:val="hybridMultilevel"/>
     <w:tmpl w:val="230E138C"/>
@@ -8949,7 +9237,7 @@
       </w:pPr>
     </w:lvl>
   </w:abstractNum>
-  <w:abstractNum w:abstractNumId="16" w15:restartNumberingAfterBreak="0">
+  <w:abstractNum w:abstractNumId="18" w15:restartNumberingAfterBreak="0">
     <w:nsid w:val="62383D33"/>
     <w:multiLevelType w:val="hybridMultilevel"/>
     <w:tmpl w:val="230E138C"/>
@@ -9035,7 +9323,93 @@
       </w:pPr>
     </w:lvl>
   </w:abstractNum>
-  <w:abstractNum w:abstractNumId="17" w15:restartNumberingAfterBreak="0">
+  <w:abstractNum w:abstractNumId="19" w15:restartNumberingAfterBreak="0">
+    <w:nsid w:val="642C3463"/>
+    <w:multiLevelType w:val="hybridMultilevel"/>
+    <w:tmpl w:val="230E138C"/>
+    <w:lvl w:ilvl="0" w:tplc="FFFFFFFF">
+      <w:start w:val="1"/>
+      <w:numFmt w:val="decimal"/>
+      <w:lvlText w:val="%1."/>
+      <w:lvlJc w:val="left"/>
+      <w:pPr>
+        <w:ind w:left="720" w:hanging="360"/>
+      </w:pPr>
+    </w:lvl>
+    <w:lvl w:ilvl="1" w:tplc="FFFFFFFF" w:tentative="1">
+      <w:start w:val="1"/>
+      <w:numFmt w:val="lowerLetter"/>
+      <w:lvlText w:val="%2."/>
+      <w:lvlJc w:val="left"/>
+      <w:pPr>
+        <w:ind w:left="1440" w:hanging="360"/>
+      </w:pPr>
+    </w:lvl>
+    <w:lvl w:ilvl="2" w:tplc="FFFFFFFF" w:tentative="1">
+      <w:start w:val="1"/>
+      <w:numFmt w:val="lowerRoman"/>
+      <w:lvlText w:val="%3."/>
+      <w:lvlJc w:val="right"/>
+      <w:pPr>
+        <w:ind w:left="2160" w:hanging="180"/>
+      </w:pPr>
+    </w:lvl>
+    <w:lvl w:ilvl="3" w:tplc="FFFFFFFF" w:tentative="1">
+      <w:start w:val="1"/>
+      <w:numFmt w:val="decimal"/>
+      <w:lvlText w:val="%4."/>
+      <w:lvlJc w:val="left"/>
+      <w:pPr>
+        <w:ind w:left="2880" w:hanging="360"/>
+      </w:pPr>
+    </w:lvl>
+    <w:lvl w:ilvl="4" w:tplc="FFFFFFFF" w:tentative="1">
+      <w:start w:val="1"/>
+      <w:numFmt w:val="lowerLetter"/>
+      <w:lvlText w:val="%5."/>
+      <w:lvlJc w:val="left"/>
+      <w:pPr>
+        <w:ind w:left="3600" w:hanging="360"/>
+      </w:pPr>
+    </w:lvl>
+    <w:lvl w:ilvl="5" w:tplc="FFFFFFFF" w:tentative="1">
+      <w:start w:val="1"/>
+      <w:numFmt w:val="lowerRoman"/>
+      <w:lvlText w:val="%6."/>
+      <w:lvlJc w:val="right"/>
+      <w:pPr>
+        <w:ind w:left="4320" w:hanging="180"/>
+      </w:pPr>
+    </w:lvl>
+    <w:lvl w:ilvl="6" w:tplc="FFFFFFFF" w:tentative="1">
+      <w:start w:val="1"/>
+      <w:numFmt w:val="decimal"/>
+      <w:lvlText w:val="%7."/>
+      <w:lvlJc w:val="left"/>
+      <w:pPr>
+        <w:ind w:left="5040" w:hanging="360"/>
+      </w:pPr>
+    </w:lvl>
+    <w:lvl w:ilvl="7" w:tplc="FFFFFFFF" w:tentative="1">
+      <w:start w:val="1"/>
+      <w:numFmt w:val="lowerLetter"/>
+      <w:lvlText w:val="%8."/>
+      <w:lvlJc w:val="left"/>
+      <w:pPr>
+        <w:ind w:left="5760" w:hanging="360"/>
+      </w:pPr>
+    </w:lvl>
+    <w:lvl w:ilvl="8" w:tplc="FFFFFFFF" w:tentative="1">
+      <w:start w:val="1"/>
+      <w:numFmt w:val="lowerRoman"/>
+      <w:lvlText w:val="%9."/>
+      <w:lvlJc w:val="right"/>
+      <w:pPr>
+        <w:ind w:left="6480" w:hanging="180"/>
+      </w:pPr>
+    </w:lvl>
+  </w:abstractNum>
+  <w:abstractNum w:abstractNumId="20" w15:restartNumberingAfterBreak="0">
     <w:nsid w:val="697211F4"/>
     <w:multiLevelType w:val="hybridMultilevel"/>
     <w:tmpl w:val="230E138C"/>
@@ -9121,7 +9495,179 @@
       </w:pPr>
     </w:lvl>
   </w:abstractNum>
-  <w:abstractNum w:abstractNumId="18" w15:restartNumberingAfterBreak="0">
+  <w:abstractNum w:abstractNumId="21" w15:restartNumberingAfterBreak="0">
+    <w:nsid w:val="6980310A"/>
+    <w:multiLevelType w:val="hybridMultilevel"/>
+    <w:tmpl w:val="230E138C"/>
+    <w:lvl w:ilvl="0" w:tplc="FFFFFFFF">
+      <w:start w:val="1"/>
+      <w:numFmt w:val="decimal"/>
+      <w:lvlText w:val="%1."/>
+      <w:lvlJc w:val="left"/>
+      <w:pPr>
+        <w:ind w:left="720" w:hanging="360"/>
+      </w:pPr>
+    </w:lvl>
+    <w:lvl w:ilvl="1" w:tplc="FFFFFFFF" w:tentative="1">
+      <w:start w:val="1"/>
+      <w:numFmt w:val="lowerLetter"/>
+      <w:lvlText w:val="%2."/>
+      <w:lvlJc w:val="left"/>
+      <w:pPr>
+        <w:ind w:left="1440" w:hanging="360"/>
+      </w:pPr>
+    </w:lvl>
+    <w:lvl w:ilvl="2" w:tplc="FFFFFFFF" w:tentative="1">
+      <w:start w:val="1"/>
+      <w:numFmt w:val="lowerRoman"/>
+      <w:lvlText w:val="%3."/>
+      <w:lvlJc w:val="right"/>
+      <w:pPr>
+        <w:ind w:left="2160" w:hanging="180"/>
+      </w:pPr>
+    </w:lvl>
+    <w:lvl w:ilvl="3" w:tplc="FFFFFFFF" w:tentative="1">
+      <w:start w:val="1"/>
+      <w:numFmt w:val="decimal"/>
+      <w:lvlText w:val="%4."/>
+      <w:lvlJc w:val="left"/>
+      <w:pPr>
+        <w:ind w:left="2880" w:hanging="360"/>
+      </w:pPr>
+    </w:lvl>
+    <w:lvl w:ilvl="4" w:tplc="FFFFFFFF" w:tentative="1">
+      <w:start w:val="1"/>
+      <w:numFmt w:val="lowerLetter"/>
+      <w:lvlText w:val="%5."/>
+      <w:lvlJc w:val="left"/>
+      <w:pPr>
+        <w:ind w:left="3600" w:hanging="360"/>
+      </w:pPr>
+    </w:lvl>
+    <w:lvl w:ilvl="5" w:tplc="FFFFFFFF" w:tentative="1">
+      <w:start w:val="1"/>
+      <w:numFmt w:val="lowerRoman"/>
+      <w:lvlText w:val="%6."/>
+      <w:lvlJc w:val="right"/>
+      <w:pPr>
+        <w:ind w:left="4320" w:hanging="180"/>
+      </w:pPr>
+    </w:lvl>
+    <w:lvl w:ilvl="6" w:tplc="FFFFFFFF" w:tentative="1">
+      <w:start w:val="1"/>
+      <w:numFmt w:val="decimal"/>
+      <w:lvlText w:val="%7."/>
+      <w:lvlJc w:val="left"/>
+      <w:pPr>
+        <w:ind w:left="5040" w:hanging="360"/>
+      </w:pPr>
+    </w:lvl>
+    <w:lvl w:ilvl="7" w:tplc="FFFFFFFF" w:tentative="1">
+      <w:start w:val="1"/>
+      <w:numFmt w:val="lowerLetter"/>
+      <w:lvlText w:val="%8."/>
+      <w:lvlJc w:val="left"/>
+      <w:pPr>
+        <w:ind w:left="5760" w:hanging="360"/>
+      </w:pPr>
+    </w:lvl>
+    <w:lvl w:ilvl="8" w:tplc="FFFFFFFF" w:tentative="1">
+      <w:start w:val="1"/>
+      <w:numFmt w:val="lowerRoman"/>
+      <w:lvlText w:val="%9."/>
+      <w:lvlJc w:val="right"/>
+      <w:pPr>
+        <w:ind w:left="6480" w:hanging="180"/>
+      </w:pPr>
+    </w:lvl>
+  </w:abstractNum>
+  <w:abstractNum w:abstractNumId="22" w15:restartNumberingAfterBreak="0">
+    <w:nsid w:val="6BA03595"/>
+    <w:multiLevelType w:val="hybridMultilevel"/>
+    <w:tmpl w:val="230E138C"/>
+    <w:lvl w:ilvl="0" w:tplc="FFFFFFFF">
+      <w:start w:val="1"/>
+      <w:numFmt w:val="decimal"/>
+      <w:lvlText w:val="%1."/>
+      <w:lvlJc w:val="left"/>
+      <w:pPr>
+        <w:ind w:left="720" w:hanging="360"/>
+      </w:pPr>
+    </w:lvl>
+    <w:lvl w:ilvl="1" w:tplc="FFFFFFFF" w:tentative="1">
+      <w:start w:val="1"/>
+      <w:numFmt w:val="lowerLetter"/>
+      <w:lvlText w:val="%2."/>
+      <w:lvlJc w:val="left"/>
+      <w:pPr>
+        <w:ind w:left="1440" w:hanging="360"/>
+      </w:pPr>
+    </w:lvl>
+    <w:lvl w:ilvl="2" w:tplc="FFFFFFFF" w:tentative="1">
+      <w:start w:val="1"/>
+      <w:numFmt w:val="lowerRoman"/>
+      <w:lvlText w:val="%3."/>
+      <w:lvlJc w:val="right"/>
+      <w:pPr>
+        <w:ind w:left="2160" w:hanging="180"/>
+      </w:pPr>
+    </w:lvl>
+    <w:lvl w:ilvl="3" w:tplc="FFFFFFFF" w:tentative="1">
+      <w:start w:val="1"/>
+      <w:numFmt w:val="decimal"/>
+      <w:lvlText w:val="%4."/>
+      <w:lvlJc w:val="left"/>
+      <w:pPr>
+        <w:ind w:left="2880" w:hanging="360"/>
+      </w:pPr>
+    </w:lvl>
+    <w:lvl w:ilvl="4" w:tplc="FFFFFFFF" w:tentative="1">
+      <w:start w:val="1"/>
+      <w:numFmt w:val="lowerLetter"/>
+      <w:lvlText w:val="%5."/>
+      <w:lvlJc w:val="left"/>
+      <w:pPr>
+        <w:ind w:left="3600" w:hanging="360"/>
+      </w:pPr>
+    </w:lvl>
+    <w:lvl w:ilvl="5" w:tplc="FFFFFFFF" w:tentative="1">
+      <w:start w:val="1"/>
+      <w:numFmt w:val="lowerRoman"/>
+      <w:lvlText w:val="%6."/>
+      <w:lvlJc w:val="right"/>
+      <w:pPr>
+        <w:ind w:left="4320" w:hanging="180"/>
+      </w:pPr>
+    </w:lvl>
+    <w:lvl w:ilvl="6" w:tplc="FFFFFFFF" w:tentative="1">
+      <w:start w:val="1"/>
+      <w:numFmt w:val="decimal"/>
+      <w:lvlText w:val="%7."/>
+      <w:lvlJc w:val="left"/>
+      <w:pPr>
+        <w:ind w:left="5040" w:hanging="360"/>
+      </w:pPr>
+    </w:lvl>
+    <w:lvl w:ilvl="7" w:tplc="FFFFFFFF" w:tentative="1">
+      <w:start w:val="1"/>
+      <w:numFmt w:val="lowerLetter"/>
+      <w:lvlText w:val="%8."/>
+      <w:lvlJc w:val="left"/>
+      <w:pPr>
+        <w:ind w:left="5760" w:hanging="360"/>
+      </w:pPr>
+    </w:lvl>
+    <w:lvl w:ilvl="8" w:tplc="FFFFFFFF" w:tentative="1">
+      <w:start w:val="1"/>
+      <w:numFmt w:val="lowerRoman"/>
+      <w:lvlText w:val="%9."/>
+      <w:lvlJc w:val="right"/>
+      <w:pPr>
+        <w:ind w:left="6480" w:hanging="180"/>
+      </w:pPr>
+    </w:lvl>
+  </w:abstractNum>
+  <w:abstractNum w:abstractNumId="23" w15:restartNumberingAfterBreak="0">
     <w:nsid w:val="7A36398B"/>
     <w:multiLevelType w:val="multilevel"/>
     <w:tmpl w:val="7486D38A"/>
@@ -9234,7 +9780,7 @@
       </w:pPr>
     </w:lvl>
   </w:abstractNum>
-  <w:abstractNum w:abstractNumId="19" w15:restartNumberingAfterBreak="0">
+  <w:abstractNum w:abstractNumId="24" w15:restartNumberingAfterBreak="0">
     <w:nsid w:val="7AEC73D2"/>
     <w:multiLevelType w:val="hybridMultilevel"/>
     <w:tmpl w:val="230E138C"/>
@@ -9320,7 +9866,7 @@
       </w:pPr>
     </w:lvl>
   </w:abstractNum>
-  <w:abstractNum w:abstractNumId="20" w15:restartNumberingAfterBreak="0">
+  <w:abstractNum w:abstractNumId="25" w15:restartNumberingAfterBreak="0">
     <w:nsid w:val="7E170B91"/>
     <w:multiLevelType w:val="hybridMultilevel"/>
     <w:tmpl w:val="230E138C"/>
@@ -9407,10 +9953,10 @@
     </w:lvl>
   </w:abstractNum>
   <w:num w:numId="1" w16cid:durableId="503473392">
-    <w:abstractNumId w:val="11"/>
+    <w:abstractNumId w:val="12"/>
   </w:num>
   <w:num w:numId="2" w16cid:durableId="744381694">
-    <w:abstractNumId w:val="5"/>
+    <w:abstractNumId w:val="6"/>
     <w:lvlOverride w:ilvl="0">
       <w:lvl w:ilvl="0">
         <w:numFmt w:val="decimal"/>
@@ -9420,7 +9966,7 @@
     </w:lvlOverride>
   </w:num>
   <w:num w:numId="3" w16cid:durableId="1576746650">
-    <w:abstractNumId w:val="8"/>
+    <w:abstractNumId w:val="9"/>
     <w:lvlOverride w:ilvl="0">
       <w:lvl w:ilvl="0">
         <w:numFmt w:val="decimal"/>
@@ -9433,7 +9979,7 @@
     <w:abstractNumId w:val="3"/>
   </w:num>
   <w:num w:numId="5" w16cid:durableId="833573851">
-    <w:abstractNumId w:val="14"/>
+    <w:abstractNumId w:val="16"/>
     <w:lvlOverride w:ilvl="0">
       <w:lvl w:ilvl="0">
         <w:numFmt w:val="decimal"/>
@@ -9443,7 +9989,7 @@
     </w:lvlOverride>
   </w:num>
   <w:num w:numId="6" w16cid:durableId="1493369547">
-    <w:abstractNumId w:val="18"/>
+    <w:abstractNumId w:val="23"/>
     <w:lvlOverride w:ilvl="0">
       <w:lvl w:ilvl="0">
         <w:numFmt w:val="decimal"/>
@@ -9463,25 +10009,25 @@
     </w:lvlOverride>
   </w:num>
   <w:num w:numId="8" w16cid:durableId="796415410">
-    <w:abstractNumId w:val="12"/>
+    <w:abstractNumId w:val="13"/>
   </w:num>
   <w:num w:numId="9" w16cid:durableId="573783910">
-    <w:abstractNumId w:val="19"/>
+    <w:abstractNumId w:val="24"/>
   </w:num>
   <w:num w:numId="10" w16cid:durableId="1876042018">
-    <w:abstractNumId w:val="4"/>
+    <w:abstractNumId w:val="5"/>
   </w:num>
   <w:num w:numId="11" w16cid:durableId="1524321239">
-    <w:abstractNumId w:val="7"/>
+    <w:abstractNumId w:val="8"/>
   </w:num>
   <w:num w:numId="12" w16cid:durableId="1378818696">
+    <w:abstractNumId w:val="17"/>
+  </w:num>
+  <w:num w:numId="13" w16cid:durableId="671228361">
     <w:abstractNumId w:val="15"/>
   </w:num>
-  <w:num w:numId="13" w16cid:durableId="671228361">
-    <w:abstractNumId w:val="13"/>
-  </w:num>
   <w:num w:numId="14" w16cid:durableId="1912886696">
-    <w:abstractNumId w:val="6"/>
+    <w:abstractNumId w:val="7"/>
   </w:num>
   <w:num w:numId="15" w16cid:durableId="1299994337">
     <w:abstractNumId w:val="1"/>
@@ -9490,19 +10036,34 @@
     <w:abstractNumId w:val="2"/>
   </w:num>
   <w:num w:numId="17" w16cid:durableId="826480110">
+    <w:abstractNumId w:val="11"/>
+  </w:num>
+  <w:num w:numId="18" w16cid:durableId="1954435753">
+    <w:abstractNumId w:val="25"/>
+  </w:num>
+  <w:num w:numId="19" w16cid:durableId="1236092781">
     <w:abstractNumId w:val="10"/>
   </w:num>
-  <w:num w:numId="18" w16cid:durableId="1954435753">
+  <w:num w:numId="20" w16cid:durableId="1580865180">
     <w:abstractNumId w:val="20"/>
   </w:num>
-  <w:num w:numId="19" w16cid:durableId="1236092781">
-    <w:abstractNumId w:val="9"/>
+  <w:num w:numId="21" w16cid:durableId="487866662">
+    <w:abstractNumId w:val="18"/>
   </w:num>
-  <w:num w:numId="20" w16cid:durableId="1580865180">
-    <w:abstractNumId w:val="17"/>
+  <w:num w:numId="22" w16cid:durableId="1922979804">
+    <w:abstractNumId w:val="19"/>
   </w:num>
-  <w:num w:numId="21" w16cid:durableId="487866662">
-    <w:abstractNumId w:val="16"/>
+  <w:num w:numId="23" w16cid:durableId="543952462">
+    <w:abstractNumId w:val="14"/>
+  </w:num>
+  <w:num w:numId="24" w16cid:durableId="1167787605">
+    <w:abstractNumId w:val="22"/>
+  </w:num>
+  <w:num w:numId="25" w16cid:durableId="132140884">
+    <w:abstractNumId w:val="21"/>
+  </w:num>
+  <w:num w:numId="26" w16cid:durableId="308168284">
+    <w:abstractNumId w:val="4"/>
   </w:num>
 </w:numbering>
 </file>
